--- a/01-doc/03-thesis/planteamiento-red.docx
+++ b/01-doc/03-thesis/planteamiento-red.docx
@@ -57,7 +57,7 @@
     <w:p>
       <w:pPr>
         <w:rPr>
-          <w:rFonts w:ascii="Arial" w:hAnsi="Arial" w:cs="Arial"/>
+          <w:rFonts w:ascii="Arial" w:eastAsiaTheme="minorEastAsia" w:hAnsi="Arial" w:cs="Arial"/>
           <w:sz w:val="24"/>
           <w:szCs w:val="24"/>
         </w:rPr>
@@ -451,15 +451,7 @@
                             <w:sz w:val="24"/>
                             <w:szCs w:val="24"/>
                           </w:rPr>
-                          <m:t>1</m:t>
-                        </m:r>
-                        <m:r>
-                          <w:rPr>
-                            <w:rFonts w:ascii="Cambria Math" w:hAnsi="Cambria Math" w:cs="Arial"/>
-                            <w:sz w:val="24"/>
-                            <w:szCs w:val="24"/>
-                          </w:rPr>
-                          <m:t>0</m:t>
+                          <m:t>10</m:t>
                         </m:r>
                       </m:sub>
                     </m:sSub>
@@ -495,15 +487,7 @@
                             <w:sz w:val="24"/>
                             <w:szCs w:val="24"/>
                           </w:rPr>
-                          <m:t>1</m:t>
-                        </m:r>
-                        <m:r>
-                          <w:rPr>
-                            <w:rFonts w:ascii="Cambria Math" w:hAnsi="Cambria Math" w:cs="Arial"/>
-                            <w:sz w:val="24"/>
-                            <w:szCs w:val="24"/>
-                          </w:rPr>
-                          <m:t>1</m:t>
+                          <m:t>11</m:t>
                         </m:r>
                       </m:sub>
                     </m:sSub>
@@ -539,15 +523,7 @@
                             <w:sz w:val="24"/>
                             <w:szCs w:val="24"/>
                           </w:rPr>
-                          <m:t>1</m:t>
-                        </m:r>
-                        <m:r>
-                          <w:rPr>
-                            <w:rFonts w:ascii="Cambria Math" w:hAnsi="Cambria Math" w:cs="Arial"/>
-                            <w:sz w:val="24"/>
-                            <w:szCs w:val="24"/>
-                          </w:rPr>
-                          <m:t>2</m:t>
+                          <m:t>12</m:t>
                         </m:r>
                       </m:sub>
                     </m:sSub>
@@ -583,15 +559,7 @@
                             <w:sz w:val="24"/>
                             <w:szCs w:val="24"/>
                           </w:rPr>
-                          <m:t>1</m:t>
-                        </m:r>
-                        <m:r>
-                          <w:rPr>
-                            <w:rFonts w:ascii="Cambria Math" w:hAnsi="Cambria Math" w:cs="Arial"/>
-                            <w:sz w:val="24"/>
-                            <w:szCs w:val="24"/>
-                          </w:rPr>
-                          <m:t>3</m:t>
+                          <m:t>13</m:t>
                         </m:r>
                       </m:sub>
                     </m:sSub>
@@ -627,15 +595,7 @@
                             <w:sz w:val="24"/>
                             <w:szCs w:val="24"/>
                           </w:rPr>
-                          <m:t>1</m:t>
-                        </m:r>
-                        <m:r>
-                          <w:rPr>
-                            <w:rFonts w:ascii="Cambria Math" w:hAnsi="Cambria Math" w:cs="Arial"/>
-                            <w:sz w:val="24"/>
-                            <w:szCs w:val="24"/>
-                          </w:rPr>
-                          <m:t>4</m:t>
+                          <m:t>14</m:t>
                         </m:r>
                       </m:sub>
                     </m:sSub>
@@ -646,6 +606,5249 @@
           </m:d>
         </m:oMath>
       </m:oMathPara>
+    </w:p>
+    <w:p>
+      <w:pPr>
+        <w:rPr>
+          <w:rFonts w:ascii="Arial" w:eastAsiaTheme="minorEastAsia" w:hAnsi="Arial" w:cs="Arial"/>
+          <w:sz w:val="24"/>
+          <w:szCs w:val="24"/>
+        </w:rPr>
+      </w:pPr>
+      <w:r>
+        <w:rPr>
+          <w:rFonts w:ascii="Arial" w:eastAsiaTheme="minorEastAsia" w:hAnsi="Arial" w:cs="Arial"/>
+          <w:sz w:val="24"/>
+          <w:szCs w:val="24"/>
+        </w:rPr>
+        <w:t>Esta red tendrá tres nodos de salida</w:t>
+      </w:r>
+      <w:r>
+        <w:rPr>
+          <w:rFonts w:ascii="Arial" w:eastAsiaTheme="minorEastAsia" w:hAnsi="Arial" w:cs="Arial"/>
+          <w:sz w:val="24"/>
+          <w:szCs w:val="24"/>
+        </w:rPr>
+        <w:t>, una por cada distinción que se deseé hacer:</w:t>
+      </w:r>
+    </w:p>
+    <w:p>
+      <w:pPr>
+        <w:rPr>
+          <w:rFonts w:ascii="Arial" w:eastAsiaTheme="minorEastAsia" w:hAnsi="Arial" w:cs="Arial"/>
+          <w:sz w:val="24"/>
+          <w:szCs w:val="24"/>
+        </w:rPr>
+      </w:pPr>
+      <m:oMathPara>
+        <m:oMath>
+          <m:d>
+            <m:dPr>
+              <m:begChr m:val="["/>
+              <m:endChr m:val="]"/>
+              <m:ctrlPr>
+                <w:rPr>
+                  <w:rFonts w:ascii="Cambria Math" w:hAnsi="Cambria Math" w:cs="Arial"/>
+                  <w:i/>
+                  <w:sz w:val="24"/>
+                  <w:szCs w:val="24"/>
+                </w:rPr>
+              </m:ctrlPr>
+            </m:dPr>
+            <m:e>
+              <m:m>
+                <m:mPr>
+                  <m:mcs>
+                    <m:mc>
+                      <m:mcPr>
+                        <m:count m:val="1"/>
+                        <m:mcJc m:val="center"/>
+                      </m:mcPr>
+                    </m:mc>
+                  </m:mcs>
+                  <m:ctrlPr>
+                    <w:rPr>
+                      <w:rFonts w:ascii="Cambria Math" w:hAnsi="Cambria Math" w:cs="Arial"/>
+                      <w:i/>
+                      <w:sz w:val="24"/>
+                      <w:szCs w:val="24"/>
+                    </w:rPr>
+                  </m:ctrlPr>
+                </m:mPr>
+                <m:mr>
+                  <m:e>
+                    <m:sSub>
+                      <m:sSubPr>
+                        <m:ctrlPr>
+                          <w:rPr>
+                            <w:rFonts w:ascii="Cambria Math" w:hAnsi="Cambria Math" w:cs="Arial"/>
+                            <w:i/>
+                            <w:sz w:val="24"/>
+                            <w:szCs w:val="24"/>
+                          </w:rPr>
+                        </m:ctrlPr>
+                      </m:sSubPr>
+                      <m:e>
+                        <m:r>
+                          <w:rPr>
+                            <w:rFonts w:ascii="Cambria Math" w:hAnsi="Cambria Math" w:cs="Arial"/>
+                            <w:sz w:val="24"/>
+                            <w:szCs w:val="24"/>
+                          </w:rPr>
+                          <m:t>s</m:t>
+                        </m:r>
+                      </m:e>
+                      <m:sub>
+                        <m:r>
+                          <w:rPr>
+                            <w:rFonts w:ascii="Cambria Math" w:hAnsi="Cambria Math" w:cs="Arial"/>
+                            <w:sz w:val="24"/>
+                            <w:szCs w:val="24"/>
+                          </w:rPr>
+                          <m:t>1</m:t>
+                        </m:r>
+                      </m:sub>
+                    </m:sSub>
+                  </m:e>
+                </m:mr>
+                <m:mr>
+                  <m:e>
+                    <m:sSub>
+                      <m:sSubPr>
+                        <m:ctrlPr>
+                          <w:rPr>
+                            <w:rFonts w:ascii="Cambria Math" w:hAnsi="Cambria Math" w:cs="Arial"/>
+                            <w:i/>
+                            <w:sz w:val="24"/>
+                            <w:szCs w:val="24"/>
+                          </w:rPr>
+                        </m:ctrlPr>
+                      </m:sSubPr>
+                      <m:e>
+                        <m:r>
+                          <w:rPr>
+                            <w:rFonts w:ascii="Cambria Math" w:hAnsi="Cambria Math" w:cs="Arial"/>
+                            <w:sz w:val="24"/>
+                            <w:szCs w:val="24"/>
+                          </w:rPr>
+                          <m:t>s</m:t>
+                        </m:r>
+                      </m:e>
+                      <m:sub>
+                        <m:r>
+                          <w:rPr>
+                            <w:rFonts w:ascii="Cambria Math" w:hAnsi="Cambria Math" w:cs="Arial"/>
+                            <w:sz w:val="24"/>
+                            <w:szCs w:val="24"/>
+                          </w:rPr>
+                          <m:t>2</m:t>
+                        </m:r>
+                      </m:sub>
+                    </m:sSub>
+                  </m:e>
+                </m:mr>
+                <m:mr>
+                  <m:e>
+                    <m:sSub>
+                      <m:sSubPr>
+                        <m:ctrlPr>
+                          <w:rPr>
+                            <w:rFonts w:ascii="Cambria Math" w:hAnsi="Cambria Math" w:cs="Arial"/>
+                            <w:i/>
+                            <w:sz w:val="24"/>
+                            <w:szCs w:val="24"/>
+                          </w:rPr>
+                        </m:ctrlPr>
+                      </m:sSubPr>
+                      <m:e>
+                        <m:r>
+                          <w:rPr>
+                            <w:rFonts w:ascii="Cambria Math" w:hAnsi="Cambria Math" w:cs="Arial"/>
+                            <w:sz w:val="24"/>
+                            <w:szCs w:val="24"/>
+                          </w:rPr>
+                          <m:t>s</m:t>
+                        </m:r>
+                      </m:e>
+                      <m:sub>
+                        <m:r>
+                          <w:rPr>
+                            <w:rFonts w:ascii="Cambria Math" w:hAnsi="Cambria Math" w:cs="Arial"/>
+                            <w:sz w:val="24"/>
+                            <w:szCs w:val="24"/>
+                          </w:rPr>
+                          <m:t>3</m:t>
+                        </m:r>
+                      </m:sub>
+                    </m:sSub>
+                  </m:e>
+                </m:mr>
+              </m:m>
+            </m:e>
+          </m:d>
+        </m:oMath>
+      </m:oMathPara>
+    </w:p>
+    <w:p>
+      <w:pPr>
+        <w:rPr>
+          <w:rFonts w:ascii="Arial" w:eastAsiaTheme="minorEastAsia" w:hAnsi="Arial" w:cs="Arial"/>
+          <w:sz w:val="24"/>
+          <w:szCs w:val="24"/>
+        </w:rPr>
+      </w:pPr>
+      <w:r>
+        <w:rPr>
+          <w:rFonts w:ascii="Arial" w:eastAsiaTheme="minorEastAsia" w:hAnsi="Arial" w:cs="Arial"/>
+          <w:sz w:val="24"/>
+          <w:szCs w:val="24"/>
+        </w:rPr>
+        <w:t xml:space="preserve">La primera capa </w:t>
+      </w:r>
+      <w:r>
+        <w:rPr>
+          <w:rFonts w:ascii="Arial" w:eastAsiaTheme="minorEastAsia" w:hAnsi="Arial" w:cs="Arial"/>
+          <w:sz w:val="24"/>
+          <w:szCs w:val="24"/>
+        </w:rPr>
+        <w:t>oculta</w:t>
+      </w:r>
+      <w:r>
+        <w:rPr>
+          <w:rFonts w:ascii="Arial" w:eastAsiaTheme="minorEastAsia" w:hAnsi="Arial" w:cs="Arial"/>
+          <w:sz w:val="24"/>
+          <w:szCs w:val="24"/>
+        </w:rPr>
+        <w:t xml:space="preserve"> tratará de especializar cada nodo en </w:t>
+      </w:r>
+      <w:r>
+        <w:rPr>
+          <w:rFonts w:ascii="Arial" w:eastAsiaTheme="minorEastAsia" w:hAnsi="Arial" w:cs="Arial"/>
+          <w:sz w:val="24"/>
+          <w:szCs w:val="24"/>
+        </w:rPr>
+        <w:t>el mínimo por dimensión</w:t>
+      </w:r>
+      <w:r>
+        <w:rPr>
+          <w:rFonts w:ascii="Arial" w:eastAsiaTheme="minorEastAsia" w:hAnsi="Arial" w:cs="Arial"/>
+          <w:sz w:val="24"/>
+          <w:szCs w:val="24"/>
+        </w:rPr>
+        <w:t xml:space="preserve"> de la salida:</w:t>
+      </w:r>
+    </w:p>
+    <w:p>
+      <w:pPr>
+        <w:rPr>
+          <w:rFonts w:ascii="Arial" w:eastAsiaTheme="minorEastAsia" w:hAnsi="Arial" w:cs="Arial"/>
+          <w:sz w:val="24"/>
+          <w:szCs w:val="24"/>
+        </w:rPr>
+      </w:pPr>
+      <m:oMathPara>
+        <m:oMath>
+          <m:d>
+            <m:dPr>
+              <m:begChr m:val="["/>
+              <m:endChr m:val="]"/>
+              <m:ctrlPr>
+                <w:rPr>
+                  <w:rFonts w:ascii="Cambria Math" w:hAnsi="Cambria Math" w:cs="Arial"/>
+                  <w:i/>
+                  <w:sz w:val="24"/>
+                  <w:szCs w:val="24"/>
+                </w:rPr>
+              </m:ctrlPr>
+            </m:dPr>
+            <m:e>
+              <m:m>
+                <m:mPr>
+                  <m:mcs>
+                    <m:mc>
+                      <m:mcPr>
+                        <m:count m:val="1"/>
+                        <m:mcJc m:val="center"/>
+                      </m:mcPr>
+                    </m:mc>
+                  </m:mcs>
+                  <m:ctrlPr>
+                    <w:rPr>
+                      <w:rFonts w:ascii="Cambria Math" w:hAnsi="Cambria Math" w:cs="Arial"/>
+                      <w:i/>
+                      <w:sz w:val="24"/>
+                      <w:szCs w:val="24"/>
+                    </w:rPr>
+                  </m:ctrlPr>
+                </m:mPr>
+                <m:mr>
+                  <m:e>
+                    <m:sSubSup>
+                      <m:sSubSupPr>
+                        <m:ctrlPr>
+                          <w:rPr>
+                            <w:rFonts w:ascii="Cambria Math" w:hAnsi="Cambria Math" w:cs="Arial"/>
+                            <w:i/>
+                            <w:sz w:val="24"/>
+                            <w:szCs w:val="24"/>
+                          </w:rPr>
+                        </m:ctrlPr>
+                      </m:sSubSupPr>
+                      <m:e>
+                        <m:r>
+                          <w:rPr>
+                            <w:rFonts w:ascii="Cambria Math" w:hAnsi="Cambria Math" w:cs="Arial"/>
+                            <w:sz w:val="24"/>
+                            <w:szCs w:val="24"/>
+                          </w:rPr>
+                          <m:t>o</m:t>
+                        </m:r>
+                      </m:e>
+                      <m:sub>
+                        <m:r>
+                          <w:rPr>
+                            <w:rFonts w:ascii="Cambria Math" w:hAnsi="Cambria Math" w:cs="Arial"/>
+                            <w:sz w:val="24"/>
+                            <w:szCs w:val="24"/>
+                          </w:rPr>
+                          <m:t>1</m:t>
+                        </m:r>
+                      </m:sub>
+                      <m:sup>
+                        <m:r>
+                          <w:rPr>
+                            <w:rFonts w:ascii="Cambria Math" w:hAnsi="Cambria Math" w:cs="Arial"/>
+                            <w:sz w:val="24"/>
+                            <w:szCs w:val="24"/>
+                          </w:rPr>
+                          <m:t>1</m:t>
+                        </m:r>
+                      </m:sup>
+                    </m:sSubSup>
+                  </m:e>
+                </m:mr>
+                <m:mr>
+                  <m:e>
+                    <m:sSubSup>
+                      <m:sSubSupPr>
+                        <m:ctrlPr>
+                          <w:rPr>
+                            <w:rFonts w:ascii="Cambria Math" w:hAnsi="Cambria Math" w:cs="Arial"/>
+                            <w:i/>
+                            <w:sz w:val="24"/>
+                            <w:szCs w:val="24"/>
+                          </w:rPr>
+                        </m:ctrlPr>
+                      </m:sSubSupPr>
+                      <m:e>
+                        <m:r>
+                          <w:rPr>
+                            <w:rFonts w:ascii="Cambria Math" w:hAnsi="Cambria Math" w:cs="Arial"/>
+                            <w:sz w:val="24"/>
+                            <w:szCs w:val="24"/>
+                          </w:rPr>
+                          <m:t>o</m:t>
+                        </m:r>
+                      </m:e>
+                      <m:sub>
+                        <m:r>
+                          <w:rPr>
+                            <w:rFonts w:ascii="Cambria Math" w:hAnsi="Cambria Math" w:cs="Arial"/>
+                            <w:sz w:val="24"/>
+                            <w:szCs w:val="24"/>
+                          </w:rPr>
+                          <m:t>2</m:t>
+                        </m:r>
+                      </m:sub>
+                      <m:sup>
+                        <m:r>
+                          <w:rPr>
+                            <w:rFonts w:ascii="Cambria Math" w:hAnsi="Cambria Math" w:cs="Arial"/>
+                            <w:sz w:val="24"/>
+                            <w:szCs w:val="24"/>
+                          </w:rPr>
+                          <m:t>1</m:t>
+                        </m:r>
+                      </m:sup>
+                    </m:sSubSup>
+                  </m:e>
+                </m:mr>
+                <m:mr>
+                  <m:e>
+                    <m:sSubSup>
+                      <m:sSubSupPr>
+                        <m:ctrlPr>
+                          <w:rPr>
+                            <w:rFonts w:ascii="Cambria Math" w:hAnsi="Cambria Math" w:cs="Arial"/>
+                            <w:i/>
+                            <w:sz w:val="24"/>
+                            <w:szCs w:val="24"/>
+                          </w:rPr>
+                        </m:ctrlPr>
+                      </m:sSubSupPr>
+                      <m:e>
+                        <m:r>
+                          <w:rPr>
+                            <w:rFonts w:ascii="Cambria Math" w:hAnsi="Cambria Math" w:cs="Arial"/>
+                            <w:sz w:val="24"/>
+                            <w:szCs w:val="24"/>
+                          </w:rPr>
+                          <m:t>o</m:t>
+                        </m:r>
+                      </m:e>
+                      <m:sub>
+                        <m:r>
+                          <w:rPr>
+                            <w:rFonts w:ascii="Cambria Math" w:hAnsi="Cambria Math" w:cs="Arial"/>
+                            <w:sz w:val="24"/>
+                            <w:szCs w:val="24"/>
+                          </w:rPr>
+                          <m:t>3</m:t>
+                        </m:r>
+                      </m:sub>
+                      <m:sup>
+                        <m:r>
+                          <w:rPr>
+                            <w:rFonts w:ascii="Cambria Math" w:hAnsi="Cambria Math" w:cs="Arial"/>
+                            <w:sz w:val="24"/>
+                            <w:szCs w:val="24"/>
+                          </w:rPr>
+                          <m:t>1</m:t>
+                        </m:r>
+                      </m:sup>
+                    </m:sSubSup>
+                  </m:e>
+                </m:mr>
+                <m:mr>
+                  <m:e>
+                    <m:sSubSup>
+                      <m:sSubSupPr>
+                        <m:ctrlPr>
+                          <w:rPr>
+                            <w:rFonts w:ascii="Cambria Math" w:hAnsi="Cambria Math" w:cs="Arial"/>
+                            <w:i/>
+                            <w:sz w:val="24"/>
+                            <w:szCs w:val="24"/>
+                          </w:rPr>
+                        </m:ctrlPr>
+                      </m:sSubSupPr>
+                      <m:e>
+                        <m:r>
+                          <w:rPr>
+                            <w:rFonts w:ascii="Cambria Math" w:hAnsi="Cambria Math" w:cs="Arial"/>
+                            <w:sz w:val="24"/>
+                            <w:szCs w:val="24"/>
+                          </w:rPr>
+                          <m:t>o</m:t>
+                        </m:r>
+                      </m:e>
+                      <m:sub>
+                        <m:r>
+                          <w:rPr>
+                            <w:rFonts w:ascii="Cambria Math" w:hAnsi="Cambria Math" w:cs="Arial"/>
+                            <w:sz w:val="24"/>
+                            <w:szCs w:val="24"/>
+                          </w:rPr>
+                          <m:t>4</m:t>
+                        </m:r>
+                      </m:sub>
+                      <m:sup>
+                        <m:r>
+                          <w:rPr>
+                            <w:rFonts w:ascii="Cambria Math" w:hAnsi="Cambria Math" w:cs="Arial"/>
+                            <w:sz w:val="24"/>
+                            <w:szCs w:val="24"/>
+                          </w:rPr>
+                          <m:t>1</m:t>
+                        </m:r>
+                      </m:sup>
+                    </m:sSubSup>
+                  </m:e>
+                </m:mr>
+                <m:mr>
+                  <m:e>
+                    <m:sSubSup>
+                      <m:sSubSupPr>
+                        <m:ctrlPr>
+                          <w:rPr>
+                            <w:rFonts w:ascii="Cambria Math" w:hAnsi="Cambria Math" w:cs="Arial"/>
+                            <w:i/>
+                            <w:sz w:val="24"/>
+                            <w:szCs w:val="24"/>
+                          </w:rPr>
+                        </m:ctrlPr>
+                      </m:sSubSupPr>
+                      <m:e>
+                        <m:r>
+                          <w:rPr>
+                            <w:rFonts w:ascii="Cambria Math" w:hAnsi="Cambria Math" w:cs="Arial"/>
+                            <w:sz w:val="24"/>
+                            <w:szCs w:val="24"/>
+                          </w:rPr>
+                          <m:t>o</m:t>
+                        </m:r>
+                      </m:e>
+                      <m:sub>
+                        <m:r>
+                          <w:rPr>
+                            <w:rFonts w:ascii="Cambria Math" w:hAnsi="Cambria Math" w:cs="Arial"/>
+                            <w:sz w:val="24"/>
+                            <w:szCs w:val="24"/>
+                          </w:rPr>
+                          <m:t>5</m:t>
+                        </m:r>
+                      </m:sub>
+                      <m:sup>
+                        <m:r>
+                          <w:rPr>
+                            <w:rFonts w:ascii="Cambria Math" w:hAnsi="Cambria Math" w:cs="Arial"/>
+                            <w:sz w:val="24"/>
+                            <w:szCs w:val="24"/>
+                          </w:rPr>
+                          <m:t>1</m:t>
+                        </m:r>
+                      </m:sup>
+                    </m:sSubSup>
+                  </m:e>
+                </m:mr>
+                <m:mr>
+                  <m:e>
+                    <m:sSubSup>
+                      <m:sSubSupPr>
+                        <m:ctrlPr>
+                          <w:rPr>
+                            <w:rFonts w:ascii="Cambria Math" w:hAnsi="Cambria Math" w:cs="Arial"/>
+                            <w:i/>
+                            <w:sz w:val="24"/>
+                            <w:szCs w:val="24"/>
+                          </w:rPr>
+                        </m:ctrlPr>
+                      </m:sSubSupPr>
+                      <m:e>
+                        <m:r>
+                          <w:rPr>
+                            <w:rFonts w:ascii="Cambria Math" w:hAnsi="Cambria Math" w:cs="Arial"/>
+                            <w:sz w:val="24"/>
+                            <w:szCs w:val="24"/>
+                          </w:rPr>
+                          <m:t>o</m:t>
+                        </m:r>
+                      </m:e>
+                      <m:sub>
+                        <m:r>
+                          <w:rPr>
+                            <w:rFonts w:ascii="Cambria Math" w:hAnsi="Cambria Math" w:cs="Arial"/>
+                            <w:sz w:val="24"/>
+                            <w:szCs w:val="24"/>
+                          </w:rPr>
+                          <m:t>6</m:t>
+                        </m:r>
+                      </m:sub>
+                      <m:sup>
+                        <m:r>
+                          <w:rPr>
+                            <w:rFonts w:ascii="Cambria Math" w:hAnsi="Cambria Math" w:cs="Arial"/>
+                            <w:sz w:val="24"/>
+                            <w:szCs w:val="24"/>
+                          </w:rPr>
+                          <m:t>1</m:t>
+                        </m:r>
+                      </m:sup>
+                    </m:sSubSup>
+                  </m:e>
+                </m:mr>
+                <m:mr>
+                  <m:e>
+                    <m:sSubSup>
+                      <m:sSubSupPr>
+                        <m:ctrlPr>
+                          <w:rPr>
+                            <w:rFonts w:ascii="Cambria Math" w:hAnsi="Cambria Math" w:cs="Arial"/>
+                            <w:i/>
+                            <w:sz w:val="24"/>
+                            <w:szCs w:val="24"/>
+                          </w:rPr>
+                        </m:ctrlPr>
+                      </m:sSubSupPr>
+                      <m:e>
+                        <m:r>
+                          <w:rPr>
+                            <w:rFonts w:ascii="Cambria Math" w:hAnsi="Cambria Math" w:cs="Arial"/>
+                            <w:sz w:val="24"/>
+                            <w:szCs w:val="24"/>
+                          </w:rPr>
+                          <m:t>o</m:t>
+                        </m:r>
+                      </m:e>
+                      <m:sub>
+                        <m:r>
+                          <w:rPr>
+                            <w:rFonts w:ascii="Cambria Math" w:hAnsi="Cambria Math" w:cs="Arial"/>
+                            <w:sz w:val="24"/>
+                            <w:szCs w:val="24"/>
+                          </w:rPr>
+                          <m:t>7</m:t>
+                        </m:r>
+                      </m:sub>
+                      <m:sup>
+                        <m:r>
+                          <w:rPr>
+                            <w:rFonts w:ascii="Cambria Math" w:hAnsi="Cambria Math" w:cs="Arial"/>
+                            <w:sz w:val="24"/>
+                            <w:szCs w:val="24"/>
+                          </w:rPr>
+                          <m:t>1</m:t>
+                        </m:r>
+                      </m:sup>
+                    </m:sSubSup>
+                  </m:e>
+                </m:mr>
+                <m:mr>
+                  <m:e>
+                    <m:sSubSup>
+                      <m:sSubSupPr>
+                        <m:ctrlPr>
+                          <w:rPr>
+                            <w:rFonts w:ascii="Cambria Math" w:hAnsi="Cambria Math" w:cs="Arial"/>
+                            <w:i/>
+                            <w:sz w:val="24"/>
+                            <w:szCs w:val="24"/>
+                          </w:rPr>
+                        </m:ctrlPr>
+                      </m:sSubSupPr>
+                      <m:e>
+                        <m:r>
+                          <w:rPr>
+                            <w:rFonts w:ascii="Cambria Math" w:hAnsi="Cambria Math" w:cs="Arial"/>
+                            <w:sz w:val="24"/>
+                            <w:szCs w:val="24"/>
+                          </w:rPr>
+                          <m:t>o</m:t>
+                        </m:r>
+                      </m:e>
+                      <m:sub>
+                        <m:r>
+                          <w:rPr>
+                            <w:rFonts w:ascii="Cambria Math" w:hAnsi="Cambria Math" w:cs="Arial"/>
+                            <w:sz w:val="24"/>
+                            <w:szCs w:val="24"/>
+                          </w:rPr>
+                          <m:t>8</m:t>
+                        </m:r>
+                      </m:sub>
+                      <m:sup>
+                        <m:r>
+                          <w:rPr>
+                            <w:rFonts w:ascii="Cambria Math" w:hAnsi="Cambria Math" w:cs="Arial"/>
+                            <w:sz w:val="24"/>
+                            <w:szCs w:val="24"/>
+                          </w:rPr>
+                          <m:t>1</m:t>
+                        </m:r>
+                      </m:sup>
+                    </m:sSubSup>
+                  </m:e>
+                </m:mr>
+                <m:mr>
+                  <m:e>
+                    <m:sSubSup>
+                      <m:sSubSupPr>
+                        <m:ctrlPr>
+                          <w:rPr>
+                            <w:rFonts w:ascii="Cambria Math" w:hAnsi="Cambria Math" w:cs="Arial"/>
+                            <w:i/>
+                            <w:sz w:val="24"/>
+                            <w:szCs w:val="24"/>
+                          </w:rPr>
+                        </m:ctrlPr>
+                      </m:sSubSupPr>
+                      <m:e>
+                        <m:r>
+                          <w:rPr>
+                            <w:rFonts w:ascii="Cambria Math" w:hAnsi="Cambria Math" w:cs="Arial"/>
+                            <w:sz w:val="24"/>
+                            <w:szCs w:val="24"/>
+                          </w:rPr>
+                          <m:t>o</m:t>
+                        </m:r>
+                      </m:e>
+                      <m:sub>
+                        <m:r>
+                          <w:rPr>
+                            <w:rFonts w:ascii="Cambria Math" w:hAnsi="Cambria Math" w:cs="Arial"/>
+                            <w:sz w:val="24"/>
+                            <w:szCs w:val="24"/>
+                          </w:rPr>
+                          <m:t>9</m:t>
+                        </m:r>
+                      </m:sub>
+                      <m:sup>
+                        <m:r>
+                          <w:rPr>
+                            <w:rFonts w:ascii="Cambria Math" w:hAnsi="Cambria Math" w:cs="Arial"/>
+                            <w:sz w:val="24"/>
+                            <w:szCs w:val="24"/>
+                          </w:rPr>
+                          <m:t>1</m:t>
+                        </m:r>
+                      </m:sup>
+                    </m:sSubSup>
+                  </m:e>
+                </m:mr>
+                <m:mr>
+                  <m:e>
+                    <m:sSubSup>
+                      <m:sSubSupPr>
+                        <m:ctrlPr>
+                          <w:rPr>
+                            <w:rFonts w:ascii="Cambria Math" w:hAnsi="Cambria Math" w:cs="Arial"/>
+                            <w:i/>
+                            <w:sz w:val="24"/>
+                            <w:szCs w:val="24"/>
+                          </w:rPr>
+                        </m:ctrlPr>
+                      </m:sSubSupPr>
+                      <m:e>
+                        <m:r>
+                          <w:rPr>
+                            <w:rFonts w:ascii="Cambria Math" w:hAnsi="Cambria Math" w:cs="Arial"/>
+                            <w:sz w:val="24"/>
+                            <w:szCs w:val="24"/>
+                          </w:rPr>
+                          <m:t>o</m:t>
+                        </m:r>
+                      </m:e>
+                      <m:sub>
+                        <m:r>
+                          <w:rPr>
+                            <w:rFonts w:ascii="Cambria Math" w:hAnsi="Cambria Math" w:cs="Arial"/>
+                            <w:sz w:val="24"/>
+                            <w:szCs w:val="24"/>
+                          </w:rPr>
+                          <m:t>1</m:t>
+                        </m:r>
+                        <m:r>
+                          <w:rPr>
+                            <w:rFonts w:ascii="Cambria Math" w:hAnsi="Cambria Math" w:cs="Arial"/>
+                            <w:sz w:val="24"/>
+                            <w:szCs w:val="24"/>
+                          </w:rPr>
+                          <m:t>0</m:t>
+                        </m:r>
+                      </m:sub>
+                      <m:sup>
+                        <m:r>
+                          <w:rPr>
+                            <w:rFonts w:ascii="Cambria Math" w:hAnsi="Cambria Math" w:cs="Arial"/>
+                            <w:sz w:val="24"/>
+                            <w:szCs w:val="24"/>
+                          </w:rPr>
+                          <m:t>1</m:t>
+                        </m:r>
+                      </m:sup>
+                    </m:sSubSup>
+                  </m:e>
+                </m:mr>
+                <m:mr>
+                  <m:e>
+                    <m:sSubSup>
+                      <m:sSubSupPr>
+                        <m:ctrlPr>
+                          <w:rPr>
+                            <w:rFonts w:ascii="Cambria Math" w:hAnsi="Cambria Math" w:cs="Arial"/>
+                            <w:i/>
+                            <w:sz w:val="24"/>
+                            <w:szCs w:val="24"/>
+                          </w:rPr>
+                        </m:ctrlPr>
+                      </m:sSubSupPr>
+                      <m:e>
+                        <m:r>
+                          <w:rPr>
+                            <w:rFonts w:ascii="Cambria Math" w:hAnsi="Cambria Math" w:cs="Arial"/>
+                            <w:sz w:val="24"/>
+                            <w:szCs w:val="24"/>
+                          </w:rPr>
+                          <m:t>o</m:t>
+                        </m:r>
+                      </m:e>
+                      <m:sub>
+                        <m:r>
+                          <w:rPr>
+                            <w:rFonts w:ascii="Cambria Math" w:hAnsi="Cambria Math" w:cs="Arial"/>
+                            <w:sz w:val="24"/>
+                            <w:szCs w:val="24"/>
+                          </w:rPr>
+                          <m:t>1</m:t>
+                        </m:r>
+                        <m:r>
+                          <w:rPr>
+                            <w:rFonts w:ascii="Cambria Math" w:hAnsi="Cambria Math" w:cs="Arial"/>
+                            <w:sz w:val="24"/>
+                            <w:szCs w:val="24"/>
+                          </w:rPr>
+                          <m:t>1</m:t>
+                        </m:r>
+                      </m:sub>
+                      <m:sup>
+                        <m:r>
+                          <w:rPr>
+                            <w:rFonts w:ascii="Cambria Math" w:hAnsi="Cambria Math" w:cs="Arial"/>
+                            <w:sz w:val="24"/>
+                            <w:szCs w:val="24"/>
+                          </w:rPr>
+                          <m:t>1</m:t>
+                        </m:r>
+                      </m:sup>
+                    </m:sSubSup>
+                  </m:e>
+                </m:mr>
+                <m:mr>
+                  <m:e>
+                    <m:sSubSup>
+                      <m:sSubSupPr>
+                        <m:ctrlPr>
+                          <w:rPr>
+                            <w:rFonts w:ascii="Cambria Math" w:hAnsi="Cambria Math" w:cs="Arial"/>
+                            <w:i/>
+                            <w:sz w:val="24"/>
+                            <w:szCs w:val="24"/>
+                          </w:rPr>
+                        </m:ctrlPr>
+                      </m:sSubSupPr>
+                      <m:e>
+                        <m:r>
+                          <w:rPr>
+                            <w:rFonts w:ascii="Cambria Math" w:hAnsi="Cambria Math" w:cs="Arial"/>
+                            <w:sz w:val="24"/>
+                            <w:szCs w:val="24"/>
+                          </w:rPr>
+                          <m:t>o</m:t>
+                        </m:r>
+                      </m:e>
+                      <m:sub>
+                        <m:r>
+                          <w:rPr>
+                            <w:rFonts w:ascii="Cambria Math" w:hAnsi="Cambria Math" w:cs="Arial"/>
+                            <w:sz w:val="24"/>
+                            <w:szCs w:val="24"/>
+                          </w:rPr>
+                          <m:t>1</m:t>
+                        </m:r>
+                        <m:r>
+                          <w:rPr>
+                            <w:rFonts w:ascii="Cambria Math" w:hAnsi="Cambria Math" w:cs="Arial"/>
+                            <w:sz w:val="24"/>
+                            <w:szCs w:val="24"/>
+                          </w:rPr>
+                          <m:t>2</m:t>
+                        </m:r>
+                      </m:sub>
+                      <m:sup>
+                        <m:r>
+                          <w:rPr>
+                            <w:rFonts w:ascii="Cambria Math" w:hAnsi="Cambria Math" w:cs="Arial"/>
+                            <w:sz w:val="24"/>
+                            <w:szCs w:val="24"/>
+                          </w:rPr>
+                          <m:t>1</m:t>
+                        </m:r>
+                      </m:sup>
+                    </m:sSubSup>
+                  </m:e>
+                </m:mr>
+                <m:mr>
+                  <m:e>
+                    <m:sSubSup>
+                      <m:sSubSupPr>
+                        <m:ctrlPr>
+                          <w:rPr>
+                            <w:rFonts w:ascii="Cambria Math" w:hAnsi="Cambria Math" w:cs="Arial"/>
+                            <w:i/>
+                            <w:sz w:val="24"/>
+                            <w:szCs w:val="24"/>
+                          </w:rPr>
+                        </m:ctrlPr>
+                      </m:sSubSupPr>
+                      <m:e>
+                        <m:r>
+                          <w:rPr>
+                            <w:rFonts w:ascii="Cambria Math" w:hAnsi="Cambria Math" w:cs="Arial"/>
+                            <w:sz w:val="24"/>
+                            <w:szCs w:val="24"/>
+                          </w:rPr>
+                          <m:t>o</m:t>
+                        </m:r>
+                      </m:e>
+                      <m:sub>
+                        <m:r>
+                          <w:rPr>
+                            <w:rFonts w:ascii="Cambria Math" w:hAnsi="Cambria Math" w:cs="Arial"/>
+                            <w:sz w:val="24"/>
+                            <w:szCs w:val="24"/>
+                          </w:rPr>
+                          <m:t>1</m:t>
+                        </m:r>
+                        <m:r>
+                          <w:rPr>
+                            <w:rFonts w:ascii="Cambria Math" w:hAnsi="Cambria Math" w:cs="Arial"/>
+                            <w:sz w:val="24"/>
+                            <w:szCs w:val="24"/>
+                          </w:rPr>
+                          <m:t>3</m:t>
+                        </m:r>
+                      </m:sub>
+                      <m:sup>
+                        <m:r>
+                          <w:rPr>
+                            <w:rFonts w:ascii="Cambria Math" w:hAnsi="Cambria Math" w:cs="Arial"/>
+                            <w:sz w:val="24"/>
+                            <w:szCs w:val="24"/>
+                          </w:rPr>
+                          <m:t>1</m:t>
+                        </m:r>
+                      </m:sup>
+                    </m:sSubSup>
+                  </m:e>
+                </m:mr>
+                <m:mr>
+                  <m:e>
+                    <m:sSubSup>
+                      <m:sSubSupPr>
+                        <m:ctrlPr>
+                          <w:rPr>
+                            <w:rFonts w:ascii="Cambria Math" w:hAnsi="Cambria Math" w:cs="Arial"/>
+                            <w:i/>
+                            <w:sz w:val="24"/>
+                            <w:szCs w:val="24"/>
+                          </w:rPr>
+                        </m:ctrlPr>
+                      </m:sSubSupPr>
+                      <m:e>
+                        <m:r>
+                          <w:rPr>
+                            <w:rFonts w:ascii="Cambria Math" w:hAnsi="Cambria Math" w:cs="Arial"/>
+                            <w:sz w:val="24"/>
+                            <w:szCs w:val="24"/>
+                          </w:rPr>
+                          <m:t>o</m:t>
+                        </m:r>
+                      </m:e>
+                      <m:sub>
+                        <m:r>
+                          <w:rPr>
+                            <w:rFonts w:ascii="Cambria Math" w:hAnsi="Cambria Math" w:cs="Arial"/>
+                            <w:sz w:val="24"/>
+                            <w:szCs w:val="24"/>
+                          </w:rPr>
+                          <m:t>1</m:t>
+                        </m:r>
+                        <m:r>
+                          <w:rPr>
+                            <w:rFonts w:ascii="Cambria Math" w:hAnsi="Cambria Math" w:cs="Arial"/>
+                            <w:sz w:val="24"/>
+                            <w:szCs w:val="24"/>
+                          </w:rPr>
+                          <m:t>4</m:t>
+                        </m:r>
+                      </m:sub>
+                      <m:sup>
+                        <m:r>
+                          <w:rPr>
+                            <w:rFonts w:ascii="Cambria Math" w:hAnsi="Cambria Math" w:cs="Arial"/>
+                            <w:sz w:val="24"/>
+                            <w:szCs w:val="24"/>
+                          </w:rPr>
+                          <m:t>1</m:t>
+                        </m:r>
+                      </m:sup>
+                    </m:sSubSup>
+                  </m:e>
+                </m:mr>
+              </m:m>
+            </m:e>
+          </m:d>
+        </m:oMath>
+      </m:oMathPara>
+    </w:p>
+    <w:p>
+      <w:pPr>
+        <w:rPr>
+          <w:rFonts w:ascii="Arial" w:eastAsiaTheme="minorEastAsia" w:hAnsi="Arial" w:cs="Arial"/>
+          <w:sz w:val="24"/>
+          <w:szCs w:val="24"/>
+        </w:rPr>
+      </w:pPr>
+      <w:r>
+        <w:rPr>
+          <w:rFonts w:ascii="Arial" w:eastAsiaTheme="minorEastAsia" w:hAnsi="Arial" w:cs="Arial"/>
+          <w:sz w:val="24"/>
+          <w:szCs w:val="24"/>
+        </w:rPr>
+        <w:t xml:space="preserve">La </w:t>
+      </w:r>
+      <w:r>
+        <w:rPr>
+          <w:rFonts w:ascii="Arial" w:eastAsiaTheme="minorEastAsia" w:hAnsi="Arial" w:cs="Arial"/>
+          <w:sz w:val="24"/>
+          <w:szCs w:val="24"/>
+        </w:rPr>
+        <w:t>segunda</w:t>
+      </w:r>
+      <w:r>
+        <w:rPr>
+          <w:rFonts w:ascii="Arial" w:eastAsiaTheme="minorEastAsia" w:hAnsi="Arial" w:cs="Arial"/>
+          <w:sz w:val="24"/>
+          <w:szCs w:val="24"/>
+        </w:rPr>
+        <w:t xml:space="preserve"> capa oculta tratará de especializar cada nodo en el </w:t>
+      </w:r>
+      <w:r>
+        <w:rPr>
+          <w:rFonts w:ascii="Arial" w:eastAsiaTheme="minorEastAsia" w:hAnsi="Arial" w:cs="Arial"/>
+          <w:sz w:val="24"/>
+          <w:szCs w:val="24"/>
+        </w:rPr>
+        <w:t>máximo</w:t>
+      </w:r>
+      <w:r>
+        <w:rPr>
+          <w:rFonts w:ascii="Arial" w:eastAsiaTheme="minorEastAsia" w:hAnsi="Arial" w:cs="Arial"/>
+          <w:sz w:val="24"/>
+          <w:szCs w:val="24"/>
+        </w:rPr>
+        <w:t xml:space="preserve"> por dimensión de la salida:</w:t>
+      </w:r>
+    </w:p>
+    <w:p>
+      <w:pPr>
+        <w:rPr>
+          <w:rFonts w:ascii="Arial" w:eastAsiaTheme="minorEastAsia" w:hAnsi="Arial" w:cs="Arial"/>
+          <w:sz w:val="24"/>
+          <w:szCs w:val="24"/>
+        </w:rPr>
+      </w:pPr>
+      <m:oMathPara>
+        <m:oMath>
+          <m:d>
+            <m:dPr>
+              <m:begChr m:val="["/>
+              <m:endChr m:val="]"/>
+              <m:ctrlPr>
+                <w:rPr>
+                  <w:rFonts w:ascii="Cambria Math" w:hAnsi="Cambria Math" w:cs="Arial"/>
+                  <w:i/>
+                  <w:sz w:val="24"/>
+                  <w:szCs w:val="24"/>
+                </w:rPr>
+              </m:ctrlPr>
+            </m:dPr>
+            <m:e>
+              <m:m>
+                <m:mPr>
+                  <m:mcs>
+                    <m:mc>
+                      <m:mcPr>
+                        <m:count m:val="1"/>
+                        <m:mcJc m:val="center"/>
+                      </m:mcPr>
+                    </m:mc>
+                  </m:mcs>
+                  <m:ctrlPr>
+                    <w:rPr>
+                      <w:rFonts w:ascii="Cambria Math" w:hAnsi="Cambria Math" w:cs="Arial"/>
+                      <w:i/>
+                      <w:sz w:val="24"/>
+                      <w:szCs w:val="24"/>
+                    </w:rPr>
+                  </m:ctrlPr>
+                </m:mPr>
+                <m:mr>
+                  <m:e>
+                    <m:sSubSup>
+                      <m:sSubSupPr>
+                        <m:ctrlPr>
+                          <w:rPr>
+                            <w:rFonts w:ascii="Cambria Math" w:hAnsi="Cambria Math" w:cs="Arial"/>
+                            <w:i/>
+                            <w:sz w:val="24"/>
+                            <w:szCs w:val="24"/>
+                          </w:rPr>
+                        </m:ctrlPr>
+                      </m:sSubSupPr>
+                      <m:e>
+                        <m:r>
+                          <w:rPr>
+                            <w:rFonts w:ascii="Cambria Math" w:hAnsi="Cambria Math" w:cs="Arial"/>
+                            <w:sz w:val="24"/>
+                            <w:szCs w:val="24"/>
+                          </w:rPr>
+                          <m:t>o</m:t>
+                        </m:r>
+                      </m:e>
+                      <m:sub>
+                        <m:r>
+                          <w:rPr>
+                            <w:rFonts w:ascii="Cambria Math" w:hAnsi="Cambria Math" w:cs="Arial"/>
+                            <w:sz w:val="24"/>
+                            <w:szCs w:val="24"/>
+                          </w:rPr>
+                          <m:t>1</m:t>
+                        </m:r>
+                      </m:sub>
+                      <m:sup>
+                        <m:r>
+                          <w:rPr>
+                            <w:rFonts w:ascii="Cambria Math" w:hAnsi="Cambria Math" w:cs="Arial"/>
+                            <w:sz w:val="24"/>
+                            <w:szCs w:val="24"/>
+                          </w:rPr>
+                          <m:t>2</m:t>
+                        </m:r>
+                      </m:sup>
+                    </m:sSubSup>
+                  </m:e>
+                </m:mr>
+                <m:mr>
+                  <m:e>
+                    <m:sSubSup>
+                      <m:sSubSupPr>
+                        <m:ctrlPr>
+                          <w:rPr>
+                            <w:rFonts w:ascii="Cambria Math" w:hAnsi="Cambria Math" w:cs="Arial"/>
+                            <w:i/>
+                            <w:sz w:val="24"/>
+                            <w:szCs w:val="24"/>
+                          </w:rPr>
+                        </m:ctrlPr>
+                      </m:sSubSupPr>
+                      <m:e>
+                        <m:r>
+                          <w:rPr>
+                            <w:rFonts w:ascii="Cambria Math" w:hAnsi="Cambria Math" w:cs="Arial"/>
+                            <w:sz w:val="24"/>
+                            <w:szCs w:val="24"/>
+                          </w:rPr>
+                          <m:t>o</m:t>
+                        </m:r>
+                      </m:e>
+                      <m:sub>
+                        <m:r>
+                          <w:rPr>
+                            <w:rFonts w:ascii="Cambria Math" w:hAnsi="Cambria Math" w:cs="Arial"/>
+                            <w:sz w:val="24"/>
+                            <w:szCs w:val="24"/>
+                          </w:rPr>
+                          <m:t>2</m:t>
+                        </m:r>
+                      </m:sub>
+                      <m:sup>
+                        <m:r>
+                          <w:rPr>
+                            <w:rFonts w:ascii="Cambria Math" w:hAnsi="Cambria Math" w:cs="Arial"/>
+                            <w:sz w:val="24"/>
+                            <w:szCs w:val="24"/>
+                          </w:rPr>
+                          <m:t>2</m:t>
+                        </m:r>
+                      </m:sup>
+                    </m:sSubSup>
+                  </m:e>
+                </m:mr>
+                <m:mr>
+                  <m:e>
+                    <m:sSubSup>
+                      <m:sSubSupPr>
+                        <m:ctrlPr>
+                          <w:rPr>
+                            <w:rFonts w:ascii="Cambria Math" w:hAnsi="Cambria Math" w:cs="Arial"/>
+                            <w:i/>
+                            <w:sz w:val="24"/>
+                            <w:szCs w:val="24"/>
+                          </w:rPr>
+                        </m:ctrlPr>
+                      </m:sSubSupPr>
+                      <m:e>
+                        <m:r>
+                          <w:rPr>
+                            <w:rFonts w:ascii="Cambria Math" w:hAnsi="Cambria Math" w:cs="Arial"/>
+                            <w:sz w:val="24"/>
+                            <w:szCs w:val="24"/>
+                          </w:rPr>
+                          <m:t>o</m:t>
+                        </m:r>
+                      </m:e>
+                      <m:sub>
+                        <m:r>
+                          <w:rPr>
+                            <w:rFonts w:ascii="Cambria Math" w:hAnsi="Cambria Math" w:cs="Arial"/>
+                            <w:sz w:val="24"/>
+                            <w:szCs w:val="24"/>
+                          </w:rPr>
+                          <m:t>3</m:t>
+                        </m:r>
+                      </m:sub>
+                      <m:sup>
+                        <m:r>
+                          <w:rPr>
+                            <w:rFonts w:ascii="Cambria Math" w:hAnsi="Cambria Math" w:cs="Arial"/>
+                            <w:sz w:val="24"/>
+                            <w:szCs w:val="24"/>
+                          </w:rPr>
+                          <m:t>2</m:t>
+                        </m:r>
+                      </m:sup>
+                    </m:sSubSup>
+                  </m:e>
+                </m:mr>
+                <m:mr>
+                  <m:e>
+                    <m:sSubSup>
+                      <m:sSubSupPr>
+                        <m:ctrlPr>
+                          <w:rPr>
+                            <w:rFonts w:ascii="Cambria Math" w:hAnsi="Cambria Math" w:cs="Arial"/>
+                            <w:i/>
+                            <w:sz w:val="24"/>
+                            <w:szCs w:val="24"/>
+                          </w:rPr>
+                        </m:ctrlPr>
+                      </m:sSubSupPr>
+                      <m:e>
+                        <m:r>
+                          <w:rPr>
+                            <w:rFonts w:ascii="Cambria Math" w:hAnsi="Cambria Math" w:cs="Arial"/>
+                            <w:sz w:val="24"/>
+                            <w:szCs w:val="24"/>
+                          </w:rPr>
+                          <m:t>o</m:t>
+                        </m:r>
+                      </m:e>
+                      <m:sub>
+                        <m:r>
+                          <w:rPr>
+                            <w:rFonts w:ascii="Cambria Math" w:hAnsi="Cambria Math" w:cs="Arial"/>
+                            <w:sz w:val="24"/>
+                            <w:szCs w:val="24"/>
+                          </w:rPr>
+                          <m:t>4</m:t>
+                        </m:r>
+                      </m:sub>
+                      <m:sup>
+                        <m:r>
+                          <w:rPr>
+                            <w:rFonts w:ascii="Cambria Math" w:hAnsi="Cambria Math" w:cs="Arial"/>
+                            <w:sz w:val="24"/>
+                            <w:szCs w:val="24"/>
+                          </w:rPr>
+                          <m:t>2</m:t>
+                        </m:r>
+                      </m:sup>
+                    </m:sSubSup>
+                  </m:e>
+                </m:mr>
+                <m:mr>
+                  <m:e>
+                    <m:sSubSup>
+                      <m:sSubSupPr>
+                        <m:ctrlPr>
+                          <w:rPr>
+                            <w:rFonts w:ascii="Cambria Math" w:hAnsi="Cambria Math" w:cs="Arial"/>
+                            <w:i/>
+                            <w:sz w:val="24"/>
+                            <w:szCs w:val="24"/>
+                          </w:rPr>
+                        </m:ctrlPr>
+                      </m:sSubSupPr>
+                      <m:e>
+                        <m:r>
+                          <w:rPr>
+                            <w:rFonts w:ascii="Cambria Math" w:hAnsi="Cambria Math" w:cs="Arial"/>
+                            <w:sz w:val="24"/>
+                            <w:szCs w:val="24"/>
+                          </w:rPr>
+                          <m:t>o</m:t>
+                        </m:r>
+                      </m:e>
+                      <m:sub>
+                        <m:r>
+                          <w:rPr>
+                            <w:rFonts w:ascii="Cambria Math" w:hAnsi="Cambria Math" w:cs="Arial"/>
+                            <w:sz w:val="24"/>
+                            <w:szCs w:val="24"/>
+                          </w:rPr>
+                          <m:t>5</m:t>
+                        </m:r>
+                      </m:sub>
+                      <m:sup>
+                        <m:r>
+                          <w:rPr>
+                            <w:rFonts w:ascii="Cambria Math" w:hAnsi="Cambria Math" w:cs="Arial"/>
+                            <w:sz w:val="24"/>
+                            <w:szCs w:val="24"/>
+                          </w:rPr>
+                          <m:t>2</m:t>
+                        </m:r>
+                      </m:sup>
+                    </m:sSubSup>
+                  </m:e>
+                </m:mr>
+                <m:mr>
+                  <m:e>
+                    <m:sSubSup>
+                      <m:sSubSupPr>
+                        <m:ctrlPr>
+                          <w:rPr>
+                            <w:rFonts w:ascii="Cambria Math" w:hAnsi="Cambria Math" w:cs="Arial"/>
+                            <w:i/>
+                            <w:sz w:val="24"/>
+                            <w:szCs w:val="24"/>
+                          </w:rPr>
+                        </m:ctrlPr>
+                      </m:sSubSupPr>
+                      <m:e>
+                        <m:r>
+                          <w:rPr>
+                            <w:rFonts w:ascii="Cambria Math" w:hAnsi="Cambria Math" w:cs="Arial"/>
+                            <w:sz w:val="24"/>
+                            <w:szCs w:val="24"/>
+                          </w:rPr>
+                          <m:t>o</m:t>
+                        </m:r>
+                      </m:e>
+                      <m:sub>
+                        <m:r>
+                          <w:rPr>
+                            <w:rFonts w:ascii="Cambria Math" w:hAnsi="Cambria Math" w:cs="Arial"/>
+                            <w:sz w:val="24"/>
+                            <w:szCs w:val="24"/>
+                          </w:rPr>
+                          <m:t>6</m:t>
+                        </m:r>
+                      </m:sub>
+                      <m:sup>
+                        <m:r>
+                          <w:rPr>
+                            <w:rFonts w:ascii="Cambria Math" w:hAnsi="Cambria Math" w:cs="Arial"/>
+                            <w:sz w:val="24"/>
+                            <w:szCs w:val="24"/>
+                          </w:rPr>
+                          <m:t>2</m:t>
+                        </m:r>
+                      </m:sup>
+                    </m:sSubSup>
+                  </m:e>
+                </m:mr>
+                <m:mr>
+                  <m:e>
+                    <m:sSubSup>
+                      <m:sSubSupPr>
+                        <m:ctrlPr>
+                          <w:rPr>
+                            <w:rFonts w:ascii="Cambria Math" w:hAnsi="Cambria Math" w:cs="Arial"/>
+                            <w:i/>
+                            <w:sz w:val="24"/>
+                            <w:szCs w:val="24"/>
+                          </w:rPr>
+                        </m:ctrlPr>
+                      </m:sSubSupPr>
+                      <m:e>
+                        <m:r>
+                          <w:rPr>
+                            <w:rFonts w:ascii="Cambria Math" w:hAnsi="Cambria Math" w:cs="Arial"/>
+                            <w:sz w:val="24"/>
+                            <w:szCs w:val="24"/>
+                          </w:rPr>
+                          <m:t>o</m:t>
+                        </m:r>
+                      </m:e>
+                      <m:sub>
+                        <m:r>
+                          <w:rPr>
+                            <w:rFonts w:ascii="Cambria Math" w:hAnsi="Cambria Math" w:cs="Arial"/>
+                            <w:sz w:val="24"/>
+                            <w:szCs w:val="24"/>
+                          </w:rPr>
+                          <m:t>7</m:t>
+                        </m:r>
+                      </m:sub>
+                      <m:sup>
+                        <m:r>
+                          <w:rPr>
+                            <w:rFonts w:ascii="Cambria Math" w:hAnsi="Cambria Math" w:cs="Arial"/>
+                            <w:sz w:val="24"/>
+                            <w:szCs w:val="24"/>
+                          </w:rPr>
+                          <m:t>2</m:t>
+                        </m:r>
+                      </m:sup>
+                    </m:sSubSup>
+                  </m:e>
+                </m:mr>
+                <m:mr>
+                  <m:e>
+                    <m:sSubSup>
+                      <m:sSubSupPr>
+                        <m:ctrlPr>
+                          <w:rPr>
+                            <w:rFonts w:ascii="Cambria Math" w:hAnsi="Cambria Math" w:cs="Arial"/>
+                            <w:i/>
+                            <w:sz w:val="24"/>
+                            <w:szCs w:val="24"/>
+                          </w:rPr>
+                        </m:ctrlPr>
+                      </m:sSubSupPr>
+                      <m:e>
+                        <m:r>
+                          <w:rPr>
+                            <w:rFonts w:ascii="Cambria Math" w:hAnsi="Cambria Math" w:cs="Arial"/>
+                            <w:sz w:val="24"/>
+                            <w:szCs w:val="24"/>
+                          </w:rPr>
+                          <m:t>o</m:t>
+                        </m:r>
+                      </m:e>
+                      <m:sub>
+                        <m:r>
+                          <w:rPr>
+                            <w:rFonts w:ascii="Cambria Math" w:hAnsi="Cambria Math" w:cs="Arial"/>
+                            <w:sz w:val="24"/>
+                            <w:szCs w:val="24"/>
+                          </w:rPr>
+                          <m:t>8</m:t>
+                        </m:r>
+                      </m:sub>
+                      <m:sup>
+                        <m:r>
+                          <w:rPr>
+                            <w:rFonts w:ascii="Cambria Math" w:hAnsi="Cambria Math" w:cs="Arial"/>
+                            <w:sz w:val="24"/>
+                            <w:szCs w:val="24"/>
+                          </w:rPr>
+                          <m:t>2</m:t>
+                        </m:r>
+                      </m:sup>
+                    </m:sSubSup>
+                  </m:e>
+                </m:mr>
+                <m:mr>
+                  <m:e>
+                    <m:sSubSup>
+                      <m:sSubSupPr>
+                        <m:ctrlPr>
+                          <w:rPr>
+                            <w:rFonts w:ascii="Cambria Math" w:hAnsi="Cambria Math" w:cs="Arial"/>
+                            <w:i/>
+                            <w:sz w:val="24"/>
+                            <w:szCs w:val="24"/>
+                          </w:rPr>
+                        </m:ctrlPr>
+                      </m:sSubSupPr>
+                      <m:e>
+                        <m:r>
+                          <w:rPr>
+                            <w:rFonts w:ascii="Cambria Math" w:hAnsi="Cambria Math" w:cs="Arial"/>
+                            <w:sz w:val="24"/>
+                            <w:szCs w:val="24"/>
+                          </w:rPr>
+                          <m:t>o</m:t>
+                        </m:r>
+                      </m:e>
+                      <m:sub>
+                        <m:r>
+                          <w:rPr>
+                            <w:rFonts w:ascii="Cambria Math" w:hAnsi="Cambria Math" w:cs="Arial"/>
+                            <w:sz w:val="24"/>
+                            <w:szCs w:val="24"/>
+                          </w:rPr>
+                          <m:t>9</m:t>
+                        </m:r>
+                      </m:sub>
+                      <m:sup>
+                        <m:r>
+                          <w:rPr>
+                            <w:rFonts w:ascii="Cambria Math" w:hAnsi="Cambria Math" w:cs="Arial"/>
+                            <w:sz w:val="24"/>
+                            <w:szCs w:val="24"/>
+                          </w:rPr>
+                          <m:t>2</m:t>
+                        </m:r>
+                      </m:sup>
+                    </m:sSubSup>
+                  </m:e>
+                </m:mr>
+                <m:mr>
+                  <m:e>
+                    <m:sSubSup>
+                      <m:sSubSupPr>
+                        <m:ctrlPr>
+                          <w:rPr>
+                            <w:rFonts w:ascii="Cambria Math" w:hAnsi="Cambria Math" w:cs="Arial"/>
+                            <w:i/>
+                            <w:sz w:val="24"/>
+                            <w:szCs w:val="24"/>
+                          </w:rPr>
+                        </m:ctrlPr>
+                      </m:sSubSupPr>
+                      <m:e>
+                        <m:r>
+                          <w:rPr>
+                            <w:rFonts w:ascii="Cambria Math" w:hAnsi="Cambria Math" w:cs="Arial"/>
+                            <w:sz w:val="24"/>
+                            <w:szCs w:val="24"/>
+                          </w:rPr>
+                          <m:t>o</m:t>
+                        </m:r>
+                      </m:e>
+                      <m:sub>
+                        <m:r>
+                          <w:rPr>
+                            <w:rFonts w:ascii="Cambria Math" w:hAnsi="Cambria Math" w:cs="Arial"/>
+                            <w:sz w:val="24"/>
+                            <w:szCs w:val="24"/>
+                          </w:rPr>
+                          <m:t>10</m:t>
+                        </m:r>
+                      </m:sub>
+                      <m:sup>
+                        <m:r>
+                          <w:rPr>
+                            <w:rFonts w:ascii="Cambria Math" w:hAnsi="Cambria Math" w:cs="Arial"/>
+                            <w:sz w:val="24"/>
+                            <w:szCs w:val="24"/>
+                          </w:rPr>
+                          <m:t>2</m:t>
+                        </m:r>
+                      </m:sup>
+                    </m:sSubSup>
+                  </m:e>
+                </m:mr>
+                <m:mr>
+                  <m:e>
+                    <m:sSubSup>
+                      <m:sSubSupPr>
+                        <m:ctrlPr>
+                          <w:rPr>
+                            <w:rFonts w:ascii="Cambria Math" w:hAnsi="Cambria Math" w:cs="Arial"/>
+                            <w:i/>
+                            <w:sz w:val="24"/>
+                            <w:szCs w:val="24"/>
+                          </w:rPr>
+                        </m:ctrlPr>
+                      </m:sSubSupPr>
+                      <m:e>
+                        <m:r>
+                          <w:rPr>
+                            <w:rFonts w:ascii="Cambria Math" w:hAnsi="Cambria Math" w:cs="Arial"/>
+                            <w:sz w:val="24"/>
+                            <w:szCs w:val="24"/>
+                          </w:rPr>
+                          <m:t>o</m:t>
+                        </m:r>
+                      </m:e>
+                      <m:sub>
+                        <m:r>
+                          <w:rPr>
+                            <w:rFonts w:ascii="Cambria Math" w:hAnsi="Cambria Math" w:cs="Arial"/>
+                            <w:sz w:val="24"/>
+                            <w:szCs w:val="24"/>
+                          </w:rPr>
+                          <m:t>11</m:t>
+                        </m:r>
+                      </m:sub>
+                      <m:sup>
+                        <m:r>
+                          <w:rPr>
+                            <w:rFonts w:ascii="Cambria Math" w:hAnsi="Cambria Math" w:cs="Arial"/>
+                            <w:sz w:val="24"/>
+                            <w:szCs w:val="24"/>
+                          </w:rPr>
+                          <m:t>2</m:t>
+                        </m:r>
+                      </m:sup>
+                    </m:sSubSup>
+                  </m:e>
+                </m:mr>
+                <m:mr>
+                  <m:e>
+                    <m:sSubSup>
+                      <m:sSubSupPr>
+                        <m:ctrlPr>
+                          <w:rPr>
+                            <w:rFonts w:ascii="Cambria Math" w:hAnsi="Cambria Math" w:cs="Arial"/>
+                            <w:i/>
+                            <w:sz w:val="24"/>
+                            <w:szCs w:val="24"/>
+                          </w:rPr>
+                        </m:ctrlPr>
+                      </m:sSubSupPr>
+                      <m:e>
+                        <m:r>
+                          <w:rPr>
+                            <w:rFonts w:ascii="Cambria Math" w:hAnsi="Cambria Math" w:cs="Arial"/>
+                            <w:sz w:val="24"/>
+                            <w:szCs w:val="24"/>
+                          </w:rPr>
+                          <m:t>o</m:t>
+                        </m:r>
+                      </m:e>
+                      <m:sub>
+                        <m:r>
+                          <w:rPr>
+                            <w:rFonts w:ascii="Cambria Math" w:hAnsi="Cambria Math" w:cs="Arial"/>
+                            <w:sz w:val="24"/>
+                            <w:szCs w:val="24"/>
+                          </w:rPr>
+                          <m:t>12</m:t>
+                        </m:r>
+                      </m:sub>
+                      <m:sup>
+                        <m:r>
+                          <w:rPr>
+                            <w:rFonts w:ascii="Cambria Math" w:hAnsi="Cambria Math" w:cs="Arial"/>
+                            <w:sz w:val="24"/>
+                            <w:szCs w:val="24"/>
+                          </w:rPr>
+                          <m:t>2</m:t>
+                        </m:r>
+                      </m:sup>
+                    </m:sSubSup>
+                  </m:e>
+                </m:mr>
+                <m:mr>
+                  <m:e>
+                    <m:sSubSup>
+                      <m:sSubSupPr>
+                        <m:ctrlPr>
+                          <w:rPr>
+                            <w:rFonts w:ascii="Cambria Math" w:hAnsi="Cambria Math" w:cs="Arial"/>
+                            <w:i/>
+                            <w:sz w:val="24"/>
+                            <w:szCs w:val="24"/>
+                          </w:rPr>
+                        </m:ctrlPr>
+                      </m:sSubSupPr>
+                      <m:e>
+                        <m:r>
+                          <w:rPr>
+                            <w:rFonts w:ascii="Cambria Math" w:hAnsi="Cambria Math" w:cs="Arial"/>
+                            <w:sz w:val="24"/>
+                            <w:szCs w:val="24"/>
+                          </w:rPr>
+                          <m:t>o</m:t>
+                        </m:r>
+                      </m:e>
+                      <m:sub>
+                        <m:r>
+                          <w:rPr>
+                            <w:rFonts w:ascii="Cambria Math" w:hAnsi="Cambria Math" w:cs="Arial"/>
+                            <w:sz w:val="24"/>
+                            <w:szCs w:val="24"/>
+                          </w:rPr>
+                          <m:t>13</m:t>
+                        </m:r>
+                      </m:sub>
+                      <m:sup>
+                        <m:r>
+                          <w:rPr>
+                            <w:rFonts w:ascii="Cambria Math" w:hAnsi="Cambria Math" w:cs="Arial"/>
+                            <w:sz w:val="24"/>
+                            <w:szCs w:val="24"/>
+                          </w:rPr>
+                          <m:t>2</m:t>
+                        </m:r>
+                      </m:sup>
+                    </m:sSubSup>
+                  </m:e>
+                </m:mr>
+                <m:mr>
+                  <m:e>
+                    <m:sSubSup>
+                      <m:sSubSupPr>
+                        <m:ctrlPr>
+                          <w:rPr>
+                            <w:rFonts w:ascii="Cambria Math" w:hAnsi="Cambria Math" w:cs="Arial"/>
+                            <w:i/>
+                            <w:sz w:val="24"/>
+                            <w:szCs w:val="24"/>
+                          </w:rPr>
+                        </m:ctrlPr>
+                      </m:sSubSupPr>
+                      <m:e>
+                        <m:r>
+                          <w:rPr>
+                            <w:rFonts w:ascii="Cambria Math" w:hAnsi="Cambria Math" w:cs="Arial"/>
+                            <w:sz w:val="24"/>
+                            <w:szCs w:val="24"/>
+                          </w:rPr>
+                          <m:t>o</m:t>
+                        </m:r>
+                      </m:e>
+                      <m:sub>
+                        <m:r>
+                          <w:rPr>
+                            <w:rFonts w:ascii="Cambria Math" w:hAnsi="Cambria Math" w:cs="Arial"/>
+                            <w:sz w:val="24"/>
+                            <w:szCs w:val="24"/>
+                          </w:rPr>
+                          <m:t>14</m:t>
+                        </m:r>
+                      </m:sub>
+                      <m:sup>
+                        <m:r>
+                          <w:rPr>
+                            <w:rFonts w:ascii="Cambria Math" w:hAnsi="Cambria Math" w:cs="Arial"/>
+                            <w:sz w:val="24"/>
+                            <w:szCs w:val="24"/>
+                          </w:rPr>
+                          <m:t>2</m:t>
+                        </m:r>
+                      </m:sup>
+                    </m:sSubSup>
+                  </m:e>
+                </m:mr>
+              </m:m>
+            </m:e>
+          </m:d>
+        </m:oMath>
+      </m:oMathPara>
+    </w:p>
+    <w:p>
+      <w:pPr>
+        <w:rPr>
+          <w:rFonts w:ascii="Arial" w:eastAsiaTheme="minorEastAsia" w:hAnsi="Arial" w:cs="Arial"/>
+          <w:sz w:val="24"/>
+          <w:szCs w:val="24"/>
+        </w:rPr>
+      </w:pPr>
+      <w:r>
+        <w:rPr>
+          <w:rFonts w:ascii="Arial" w:eastAsiaTheme="minorEastAsia" w:hAnsi="Arial" w:cs="Arial"/>
+          <w:sz w:val="24"/>
+          <w:szCs w:val="24"/>
+        </w:rPr>
+        <w:t xml:space="preserve">La </w:t>
+      </w:r>
+      <w:r>
+        <w:rPr>
+          <w:rFonts w:ascii="Arial" w:eastAsiaTheme="minorEastAsia" w:hAnsi="Arial" w:cs="Arial"/>
+          <w:sz w:val="24"/>
+          <w:szCs w:val="24"/>
+        </w:rPr>
+        <w:t>tercera</w:t>
+      </w:r>
+      <w:r>
+        <w:rPr>
+          <w:rFonts w:ascii="Arial" w:eastAsiaTheme="minorEastAsia" w:hAnsi="Arial" w:cs="Arial"/>
+          <w:sz w:val="24"/>
+          <w:szCs w:val="24"/>
+        </w:rPr>
+        <w:t xml:space="preserve"> capa oculta tratará de especializar cada nodo en </w:t>
+      </w:r>
+      <w:r>
+        <w:rPr>
+          <w:rFonts w:ascii="Arial" w:eastAsiaTheme="minorEastAsia" w:hAnsi="Arial" w:cs="Arial"/>
+          <w:sz w:val="24"/>
+          <w:szCs w:val="24"/>
+        </w:rPr>
+        <w:t>la media</w:t>
+      </w:r>
+      <w:r>
+        <w:rPr>
+          <w:rFonts w:ascii="Arial" w:eastAsiaTheme="minorEastAsia" w:hAnsi="Arial" w:cs="Arial"/>
+          <w:sz w:val="24"/>
+          <w:szCs w:val="24"/>
+        </w:rPr>
+        <w:t xml:space="preserve"> por dimensión de la salida:</w:t>
+      </w:r>
+    </w:p>
+    <w:p>
+      <w:pPr>
+        <w:rPr>
+          <w:rFonts w:ascii="Arial" w:eastAsiaTheme="minorEastAsia" w:hAnsi="Arial" w:cs="Arial"/>
+          <w:sz w:val="24"/>
+          <w:szCs w:val="24"/>
+        </w:rPr>
+      </w:pPr>
+      <m:oMathPara>
+        <m:oMath>
+          <m:d>
+            <m:dPr>
+              <m:begChr m:val="["/>
+              <m:endChr m:val="]"/>
+              <m:ctrlPr>
+                <w:rPr>
+                  <w:rFonts w:ascii="Cambria Math" w:hAnsi="Cambria Math" w:cs="Arial"/>
+                  <w:i/>
+                  <w:sz w:val="24"/>
+                  <w:szCs w:val="24"/>
+                </w:rPr>
+              </m:ctrlPr>
+            </m:dPr>
+            <m:e>
+              <m:m>
+                <m:mPr>
+                  <m:mcs>
+                    <m:mc>
+                      <m:mcPr>
+                        <m:count m:val="1"/>
+                        <m:mcJc m:val="center"/>
+                      </m:mcPr>
+                    </m:mc>
+                  </m:mcs>
+                  <m:ctrlPr>
+                    <w:rPr>
+                      <w:rFonts w:ascii="Cambria Math" w:hAnsi="Cambria Math" w:cs="Arial"/>
+                      <w:i/>
+                      <w:sz w:val="24"/>
+                      <w:szCs w:val="24"/>
+                    </w:rPr>
+                  </m:ctrlPr>
+                </m:mPr>
+                <m:mr>
+                  <m:e>
+                    <m:sSubSup>
+                      <m:sSubSupPr>
+                        <m:ctrlPr>
+                          <w:rPr>
+                            <w:rFonts w:ascii="Cambria Math" w:hAnsi="Cambria Math" w:cs="Arial"/>
+                            <w:i/>
+                            <w:sz w:val="24"/>
+                            <w:szCs w:val="24"/>
+                          </w:rPr>
+                        </m:ctrlPr>
+                      </m:sSubSupPr>
+                      <m:e>
+                        <m:r>
+                          <w:rPr>
+                            <w:rFonts w:ascii="Cambria Math" w:hAnsi="Cambria Math" w:cs="Arial"/>
+                            <w:sz w:val="24"/>
+                            <w:szCs w:val="24"/>
+                          </w:rPr>
+                          <m:t>o</m:t>
+                        </m:r>
+                      </m:e>
+                      <m:sub>
+                        <m:r>
+                          <w:rPr>
+                            <w:rFonts w:ascii="Cambria Math" w:hAnsi="Cambria Math" w:cs="Arial"/>
+                            <w:sz w:val="24"/>
+                            <w:szCs w:val="24"/>
+                          </w:rPr>
+                          <m:t>1</m:t>
+                        </m:r>
+                      </m:sub>
+                      <m:sup>
+                        <m:r>
+                          <w:rPr>
+                            <w:rFonts w:ascii="Cambria Math" w:hAnsi="Cambria Math" w:cs="Arial"/>
+                            <w:sz w:val="24"/>
+                            <w:szCs w:val="24"/>
+                          </w:rPr>
+                          <m:t>3</m:t>
+                        </m:r>
+                      </m:sup>
+                    </m:sSubSup>
+                  </m:e>
+                </m:mr>
+                <m:mr>
+                  <m:e>
+                    <m:sSubSup>
+                      <m:sSubSupPr>
+                        <m:ctrlPr>
+                          <w:rPr>
+                            <w:rFonts w:ascii="Cambria Math" w:hAnsi="Cambria Math" w:cs="Arial"/>
+                            <w:i/>
+                            <w:sz w:val="24"/>
+                            <w:szCs w:val="24"/>
+                          </w:rPr>
+                        </m:ctrlPr>
+                      </m:sSubSupPr>
+                      <m:e>
+                        <m:r>
+                          <w:rPr>
+                            <w:rFonts w:ascii="Cambria Math" w:hAnsi="Cambria Math" w:cs="Arial"/>
+                            <w:sz w:val="24"/>
+                            <w:szCs w:val="24"/>
+                          </w:rPr>
+                          <m:t>o</m:t>
+                        </m:r>
+                      </m:e>
+                      <m:sub>
+                        <m:r>
+                          <w:rPr>
+                            <w:rFonts w:ascii="Cambria Math" w:hAnsi="Cambria Math" w:cs="Arial"/>
+                            <w:sz w:val="24"/>
+                            <w:szCs w:val="24"/>
+                          </w:rPr>
+                          <m:t>2</m:t>
+                        </m:r>
+                      </m:sub>
+                      <m:sup>
+                        <m:r>
+                          <w:rPr>
+                            <w:rFonts w:ascii="Cambria Math" w:hAnsi="Cambria Math" w:cs="Arial"/>
+                            <w:sz w:val="24"/>
+                            <w:szCs w:val="24"/>
+                          </w:rPr>
+                          <m:t>3</m:t>
+                        </m:r>
+                      </m:sup>
+                    </m:sSubSup>
+                  </m:e>
+                </m:mr>
+                <m:mr>
+                  <m:e>
+                    <m:sSubSup>
+                      <m:sSubSupPr>
+                        <m:ctrlPr>
+                          <w:rPr>
+                            <w:rFonts w:ascii="Cambria Math" w:hAnsi="Cambria Math" w:cs="Arial"/>
+                            <w:i/>
+                            <w:sz w:val="24"/>
+                            <w:szCs w:val="24"/>
+                          </w:rPr>
+                        </m:ctrlPr>
+                      </m:sSubSupPr>
+                      <m:e>
+                        <m:r>
+                          <w:rPr>
+                            <w:rFonts w:ascii="Cambria Math" w:hAnsi="Cambria Math" w:cs="Arial"/>
+                            <w:sz w:val="24"/>
+                            <w:szCs w:val="24"/>
+                          </w:rPr>
+                          <m:t>o</m:t>
+                        </m:r>
+                      </m:e>
+                      <m:sub>
+                        <m:r>
+                          <w:rPr>
+                            <w:rFonts w:ascii="Cambria Math" w:hAnsi="Cambria Math" w:cs="Arial"/>
+                            <w:sz w:val="24"/>
+                            <w:szCs w:val="24"/>
+                          </w:rPr>
+                          <m:t>3</m:t>
+                        </m:r>
+                      </m:sub>
+                      <m:sup>
+                        <m:r>
+                          <w:rPr>
+                            <w:rFonts w:ascii="Cambria Math" w:hAnsi="Cambria Math" w:cs="Arial"/>
+                            <w:sz w:val="24"/>
+                            <w:szCs w:val="24"/>
+                          </w:rPr>
+                          <m:t>3</m:t>
+                        </m:r>
+                      </m:sup>
+                    </m:sSubSup>
+                  </m:e>
+                </m:mr>
+                <m:mr>
+                  <m:e>
+                    <m:sSubSup>
+                      <m:sSubSupPr>
+                        <m:ctrlPr>
+                          <w:rPr>
+                            <w:rFonts w:ascii="Cambria Math" w:hAnsi="Cambria Math" w:cs="Arial"/>
+                            <w:i/>
+                            <w:sz w:val="24"/>
+                            <w:szCs w:val="24"/>
+                          </w:rPr>
+                        </m:ctrlPr>
+                      </m:sSubSupPr>
+                      <m:e>
+                        <m:r>
+                          <w:rPr>
+                            <w:rFonts w:ascii="Cambria Math" w:hAnsi="Cambria Math" w:cs="Arial"/>
+                            <w:sz w:val="24"/>
+                            <w:szCs w:val="24"/>
+                          </w:rPr>
+                          <m:t>o</m:t>
+                        </m:r>
+                      </m:e>
+                      <m:sub>
+                        <m:r>
+                          <w:rPr>
+                            <w:rFonts w:ascii="Cambria Math" w:hAnsi="Cambria Math" w:cs="Arial"/>
+                            <w:sz w:val="24"/>
+                            <w:szCs w:val="24"/>
+                          </w:rPr>
+                          <m:t>4</m:t>
+                        </m:r>
+                      </m:sub>
+                      <m:sup>
+                        <m:r>
+                          <w:rPr>
+                            <w:rFonts w:ascii="Cambria Math" w:hAnsi="Cambria Math" w:cs="Arial"/>
+                            <w:sz w:val="24"/>
+                            <w:szCs w:val="24"/>
+                          </w:rPr>
+                          <m:t>3</m:t>
+                        </m:r>
+                      </m:sup>
+                    </m:sSubSup>
+                  </m:e>
+                </m:mr>
+                <m:mr>
+                  <m:e>
+                    <m:sSubSup>
+                      <m:sSubSupPr>
+                        <m:ctrlPr>
+                          <w:rPr>
+                            <w:rFonts w:ascii="Cambria Math" w:hAnsi="Cambria Math" w:cs="Arial"/>
+                            <w:i/>
+                            <w:sz w:val="24"/>
+                            <w:szCs w:val="24"/>
+                          </w:rPr>
+                        </m:ctrlPr>
+                      </m:sSubSupPr>
+                      <m:e>
+                        <m:r>
+                          <w:rPr>
+                            <w:rFonts w:ascii="Cambria Math" w:hAnsi="Cambria Math" w:cs="Arial"/>
+                            <w:sz w:val="24"/>
+                            <w:szCs w:val="24"/>
+                          </w:rPr>
+                          <m:t>o</m:t>
+                        </m:r>
+                      </m:e>
+                      <m:sub>
+                        <m:r>
+                          <w:rPr>
+                            <w:rFonts w:ascii="Cambria Math" w:hAnsi="Cambria Math" w:cs="Arial"/>
+                            <w:sz w:val="24"/>
+                            <w:szCs w:val="24"/>
+                          </w:rPr>
+                          <m:t>5</m:t>
+                        </m:r>
+                      </m:sub>
+                      <m:sup>
+                        <m:r>
+                          <w:rPr>
+                            <w:rFonts w:ascii="Cambria Math" w:hAnsi="Cambria Math" w:cs="Arial"/>
+                            <w:sz w:val="24"/>
+                            <w:szCs w:val="24"/>
+                          </w:rPr>
+                          <m:t>3</m:t>
+                        </m:r>
+                      </m:sup>
+                    </m:sSubSup>
+                  </m:e>
+                </m:mr>
+                <m:mr>
+                  <m:e>
+                    <m:sSubSup>
+                      <m:sSubSupPr>
+                        <m:ctrlPr>
+                          <w:rPr>
+                            <w:rFonts w:ascii="Cambria Math" w:hAnsi="Cambria Math" w:cs="Arial"/>
+                            <w:i/>
+                            <w:sz w:val="24"/>
+                            <w:szCs w:val="24"/>
+                          </w:rPr>
+                        </m:ctrlPr>
+                      </m:sSubSupPr>
+                      <m:e>
+                        <m:r>
+                          <w:rPr>
+                            <w:rFonts w:ascii="Cambria Math" w:hAnsi="Cambria Math" w:cs="Arial"/>
+                            <w:sz w:val="24"/>
+                            <w:szCs w:val="24"/>
+                          </w:rPr>
+                          <m:t>o</m:t>
+                        </m:r>
+                      </m:e>
+                      <m:sub>
+                        <m:r>
+                          <w:rPr>
+                            <w:rFonts w:ascii="Cambria Math" w:hAnsi="Cambria Math" w:cs="Arial"/>
+                            <w:sz w:val="24"/>
+                            <w:szCs w:val="24"/>
+                          </w:rPr>
+                          <m:t>6</m:t>
+                        </m:r>
+                      </m:sub>
+                      <m:sup>
+                        <m:r>
+                          <w:rPr>
+                            <w:rFonts w:ascii="Cambria Math" w:hAnsi="Cambria Math" w:cs="Arial"/>
+                            <w:sz w:val="24"/>
+                            <w:szCs w:val="24"/>
+                          </w:rPr>
+                          <m:t>3</m:t>
+                        </m:r>
+                      </m:sup>
+                    </m:sSubSup>
+                  </m:e>
+                </m:mr>
+                <m:mr>
+                  <m:e>
+                    <m:sSubSup>
+                      <m:sSubSupPr>
+                        <m:ctrlPr>
+                          <w:rPr>
+                            <w:rFonts w:ascii="Cambria Math" w:hAnsi="Cambria Math" w:cs="Arial"/>
+                            <w:i/>
+                            <w:sz w:val="24"/>
+                            <w:szCs w:val="24"/>
+                          </w:rPr>
+                        </m:ctrlPr>
+                      </m:sSubSupPr>
+                      <m:e>
+                        <m:r>
+                          <w:rPr>
+                            <w:rFonts w:ascii="Cambria Math" w:hAnsi="Cambria Math" w:cs="Arial"/>
+                            <w:sz w:val="24"/>
+                            <w:szCs w:val="24"/>
+                          </w:rPr>
+                          <m:t>o</m:t>
+                        </m:r>
+                      </m:e>
+                      <m:sub>
+                        <m:r>
+                          <w:rPr>
+                            <w:rFonts w:ascii="Cambria Math" w:hAnsi="Cambria Math" w:cs="Arial"/>
+                            <w:sz w:val="24"/>
+                            <w:szCs w:val="24"/>
+                          </w:rPr>
+                          <m:t>7</m:t>
+                        </m:r>
+                      </m:sub>
+                      <m:sup>
+                        <m:r>
+                          <w:rPr>
+                            <w:rFonts w:ascii="Cambria Math" w:hAnsi="Cambria Math" w:cs="Arial"/>
+                            <w:sz w:val="24"/>
+                            <w:szCs w:val="24"/>
+                          </w:rPr>
+                          <m:t>3</m:t>
+                        </m:r>
+                      </m:sup>
+                    </m:sSubSup>
+                  </m:e>
+                </m:mr>
+                <m:mr>
+                  <m:e>
+                    <m:sSubSup>
+                      <m:sSubSupPr>
+                        <m:ctrlPr>
+                          <w:rPr>
+                            <w:rFonts w:ascii="Cambria Math" w:hAnsi="Cambria Math" w:cs="Arial"/>
+                            <w:i/>
+                            <w:sz w:val="24"/>
+                            <w:szCs w:val="24"/>
+                          </w:rPr>
+                        </m:ctrlPr>
+                      </m:sSubSupPr>
+                      <m:e>
+                        <m:r>
+                          <w:rPr>
+                            <w:rFonts w:ascii="Cambria Math" w:hAnsi="Cambria Math" w:cs="Arial"/>
+                            <w:sz w:val="24"/>
+                            <w:szCs w:val="24"/>
+                          </w:rPr>
+                          <m:t>o</m:t>
+                        </m:r>
+                      </m:e>
+                      <m:sub>
+                        <m:r>
+                          <w:rPr>
+                            <w:rFonts w:ascii="Cambria Math" w:hAnsi="Cambria Math" w:cs="Arial"/>
+                            <w:sz w:val="24"/>
+                            <w:szCs w:val="24"/>
+                          </w:rPr>
+                          <m:t>8</m:t>
+                        </m:r>
+                      </m:sub>
+                      <m:sup>
+                        <m:r>
+                          <w:rPr>
+                            <w:rFonts w:ascii="Cambria Math" w:hAnsi="Cambria Math" w:cs="Arial"/>
+                            <w:sz w:val="24"/>
+                            <w:szCs w:val="24"/>
+                          </w:rPr>
+                          <m:t>3</m:t>
+                        </m:r>
+                      </m:sup>
+                    </m:sSubSup>
+                  </m:e>
+                </m:mr>
+                <m:mr>
+                  <m:e>
+                    <m:sSubSup>
+                      <m:sSubSupPr>
+                        <m:ctrlPr>
+                          <w:rPr>
+                            <w:rFonts w:ascii="Cambria Math" w:hAnsi="Cambria Math" w:cs="Arial"/>
+                            <w:i/>
+                            <w:sz w:val="24"/>
+                            <w:szCs w:val="24"/>
+                          </w:rPr>
+                        </m:ctrlPr>
+                      </m:sSubSupPr>
+                      <m:e>
+                        <m:r>
+                          <w:rPr>
+                            <w:rFonts w:ascii="Cambria Math" w:hAnsi="Cambria Math" w:cs="Arial"/>
+                            <w:sz w:val="24"/>
+                            <w:szCs w:val="24"/>
+                          </w:rPr>
+                          <m:t>o</m:t>
+                        </m:r>
+                      </m:e>
+                      <m:sub>
+                        <m:r>
+                          <w:rPr>
+                            <w:rFonts w:ascii="Cambria Math" w:hAnsi="Cambria Math" w:cs="Arial"/>
+                            <w:sz w:val="24"/>
+                            <w:szCs w:val="24"/>
+                          </w:rPr>
+                          <m:t>9</m:t>
+                        </m:r>
+                      </m:sub>
+                      <m:sup>
+                        <m:r>
+                          <w:rPr>
+                            <w:rFonts w:ascii="Cambria Math" w:hAnsi="Cambria Math" w:cs="Arial"/>
+                            <w:sz w:val="24"/>
+                            <w:szCs w:val="24"/>
+                          </w:rPr>
+                          <m:t>3</m:t>
+                        </m:r>
+                      </m:sup>
+                    </m:sSubSup>
+                  </m:e>
+                </m:mr>
+                <m:mr>
+                  <m:e>
+                    <m:sSubSup>
+                      <m:sSubSupPr>
+                        <m:ctrlPr>
+                          <w:rPr>
+                            <w:rFonts w:ascii="Cambria Math" w:hAnsi="Cambria Math" w:cs="Arial"/>
+                            <w:i/>
+                            <w:sz w:val="24"/>
+                            <w:szCs w:val="24"/>
+                          </w:rPr>
+                        </m:ctrlPr>
+                      </m:sSubSupPr>
+                      <m:e>
+                        <m:r>
+                          <w:rPr>
+                            <w:rFonts w:ascii="Cambria Math" w:hAnsi="Cambria Math" w:cs="Arial"/>
+                            <w:sz w:val="24"/>
+                            <w:szCs w:val="24"/>
+                          </w:rPr>
+                          <m:t>o</m:t>
+                        </m:r>
+                      </m:e>
+                      <m:sub>
+                        <m:r>
+                          <w:rPr>
+                            <w:rFonts w:ascii="Cambria Math" w:hAnsi="Cambria Math" w:cs="Arial"/>
+                            <w:sz w:val="24"/>
+                            <w:szCs w:val="24"/>
+                          </w:rPr>
+                          <m:t>10</m:t>
+                        </m:r>
+                      </m:sub>
+                      <m:sup>
+                        <m:r>
+                          <w:rPr>
+                            <w:rFonts w:ascii="Cambria Math" w:hAnsi="Cambria Math" w:cs="Arial"/>
+                            <w:sz w:val="24"/>
+                            <w:szCs w:val="24"/>
+                          </w:rPr>
+                          <m:t>3</m:t>
+                        </m:r>
+                      </m:sup>
+                    </m:sSubSup>
+                  </m:e>
+                </m:mr>
+                <m:mr>
+                  <m:e>
+                    <m:sSubSup>
+                      <m:sSubSupPr>
+                        <m:ctrlPr>
+                          <w:rPr>
+                            <w:rFonts w:ascii="Cambria Math" w:hAnsi="Cambria Math" w:cs="Arial"/>
+                            <w:i/>
+                            <w:sz w:val="24"/>
+                            <w:szCs w:val="24"/>
+                          </w:rPr>
+                        </m:ctrlPr>
+                      </m:sSubSupPr>
+                      <m:e>
+                        <m:r>
+                          <w:rPr>
+                            <w:rFonts w:ascii="Cambria Math" w:hAnsi="Cambria Math" w:cs="Arial"/>
+                            <w:sz w:val="24"/>
+                            <w:szCs w:val="24"/>
+                          </w:rPr>
+                          <m:t>o</m:t>
+                        </m:r>
+                      </m:e>
+                      <m:sub>
+                        <m:r>
+                          <w:rPr>
+                            <w:rFonts w:ascii="Cambria Math" w:hAnsi="Cambria Math" w:cs="Arial"/>
+                            <w:sz w:val="24"/>
+                            <w:szCs w:val="24"/>
+                          </w:rPr>
+                          <m:t>11</m:t>
+                        </m:r>
+                      </m:sub>
+                      <m:sup>
+                        <m:r>
+                          <w:rPr>
+                            <w:rFonts w:ascii="Cambria Math" w:hAnsi="Cambria Math" w:cs="Arial"/>
+                            <w:sz w:val="24"/>
+                            <w:szCs w:val="24"/>
+                          </w:rPr>
+                          <m:t>3</m:t>
+                        </m:r>
+                      </m:sup>
+                    </m:sSubSup>
+                  </m:e>
+                </m:mr>
+                <m:mr>
+                  <m:e>
+                    <m:sSubSup>
+                      <m:sSubSupPr>
+                        <m:ctrlPr>
+                          <w:rPr>
+                            <w:rFonts w:ascii="Cambria Math" w:hAnsi="Cambria Math" w:cs="Arial"/>
+                            <w:i/>
+                            <w:sz w:val="24"/>
+                            <w:szCs w:val="24"/>
+                          </w:rPr>
+                        </m:ctrlPr>
+                      </m:sSubSupPr>
+                      <m:e>
+                        <m:r>
+                          <w:rPr>
+                            <w:rFonts w:ascii="Cambria Math" w:hAnsi="Cambria Math" w:cs="Arial"/>
+                            <w:sz w:val="24"/>
+                            <w:szCs w:val="24"/>
+                          </w:rPr>
+                          <m:t>o</m:t>
+                        </m:r>
+                      </m:e>
+                      <m:sub>
+                        <m:r>
+                          <w:rPr>
+                            <w:rFonts w:ascii="Cambria Math" w:hAnsi="Cambria Math" w:cs="Arial"/>
+                            <w:sz w:val="24"/>
+                            <w:szCs w:val="24"/>
+                          </w:rPr>
+                          <m:t>12</m:t>
+                        </m:r>
+                      </m:sub>
+                      <m:sup>
+                        <m:r>
+                          <w:rPr>
+                            <w:rFonts w:ascii="Cambria Math" w:hAnsi="Cambria Math" w:cs="Arial"/>
+                            <w:sz w:val="24"/>
+                            <w:szCs w:val="24"/>
+                          </w:rPr>
+                          <m:t>3</m:t>
+                        </m:r>
+                      </m:sup>
+                    </m:sSubSup>
+                  </m:e>
+                </m:mr>
+                <m:mr>
+                  <m:e>
+                    <m:sSubSup>
+                      <m:sSubSupPr>
+                        <m:ctrlPr>
+                          <w:rPr>
+                            <w:rFonts w:ascii="Cambria Math" w:hAnsi="Cambria Math" w:cs="Arial"/>
+                            <w:i/>
+                            <w:sz w:val="24"/>
+                            <w:szCs w:val="24"/>
+                          </w:rPr>
+                        </m:ctrlPr>
+                      </m:sSubSupPr>
+                      <m:e>
+                        <m:r>
+                          <w:rPr>
+                            <w:rFonts w:ascii="Cambria Math" w:hAnsi="Cambria Math" w:cs="Arial"/>
+                            <w:sz w:val="24"/>
+                            <w:szCs w:val="24"/>
+                          </w:rPr>
+                          <m:t>o</m:t>
+                        </m:r>
+                      </m:e>
+                      <m:sub>
+                        <m:r>
+                          <w:rPr>
+                            <w:rFonts w:ascii="Cambria Math" w:hAnsi="Cambria Math" w:cs="Arial"/>
+                            <w:sz w:val="24"/>
+                            <w:szCs w:val="24"/>
+                          </w:rPr>
+                          <m:t>13</m:t>
+                        </m:r>
+                      </m:sub>
+                      <m:sup>
+                        <m:r>
+                          <w:rPr>
+                            <w:rFonts w:ascii="Cambria Math" w:hAnsi="Cambria Math" w:cs="Arial"/>
+                            <w:sz w:val="24"/>
+                            <w:szCs w:val="24"/>
+                          </w:rPr>
+                          <m:t>3</m:t>
+                        </m:r>
+                      </m:sup>
+                    </m:sSubSup>
+                  </m:e>
+                </m:mr>
+                <m:mr>
+                  <m:e>
+                    <m:sSubSup>
+                      <m:sSubSupPr>
+                        <m:ctrlPr>
+                          <w:rPr>
+                            <w:rFonts w:ascii="Cambria Math" w:hAnsi="Cambria Math" w:cs="Arial"/>
+                            <w:i/>
+                            <w:sz w:val="24"/>
+                            <w:szCs w:val="24"/>
+                          </w:rPr>
+                        </m:ctrlPr>
+                      </m:sSubSupPr>
+                      <m:e>
+                        <m:r>
+                          <w:rPr>
+                            <w:rFonts w:ascii="Cambria Math" w:hAnsi="Cambria Math" w:cs="Arial"/>
+                            <w:sz w:val="24"/>
+                            <w:szCs w:val="24"/>
+                          </w:rPr>
+                          <m:t>o</m:t>
+                        </m:r>
+                      </m:e>
+                      <m:sub>
+                        <m:r>
+                          <w:rPr>
+                            <w:rFonts w:ascii="Cambria Math" w:hAnsi="Cambria Math" w:cs="Arial"/>
+                            <w:sz w:val="24"/>
+                            <w:szCs w:val="24"/>
+                          </w:rPr>
+                          <m:t>14</m:t>
+                        </m:r>
+                      </m:sub>
+                      <m:sup>
+                        <m:r>
+                          <w:rPr>
+                            <w:rFonts w:ascii="Cambria Math" w:hAnsi="Cambria Math" w:cs="Arial"/>
+                            <w:sz w:val="24"/>
+                            <w:szCs w:val="24"/>
+                          </w:rPr>
+                          <m:t>3</m:t>
+                        </m:r>
+                      </m:sup>
+                    </m:sSubSup>
+                  </m:e>
+                </m:mr>
+              </m:m>
+            </m:e>
+          </m:d>
+        </m:oMath>
+      </m:oMathPara>
+    </w:p>
+    <w:p>
+      <w:pPr>
+        <w:rPr>
+          <w:rFonts w:ascii="Arial" w:eastAsiaTheme="minorEastAsia" w:hAnsi="Arial" w:cs="Arial"/>
+          <w:sz w:val="24"/>
+          <w:szCs w:val="24"/>
+        </w:rPr>
+      </w:pPr>
+      <w:r>
+        <w:rPr>
+          <w:rFonts w:ascii="Arial" w:eastAsiaTheme="minorEastAsia" w:hAnsi="Arial" w:cs="Arial"/>
+          <w:sz w:val="24"/>
+          <w:szCs w:val="24"/>
+        </w:rPr>
+        <w:t>Este modelo tendría la siguiente arquitectura:</w:t>
+      </w:r>
+    </w:p>
+    <w:p>
+      <w:pPr>
+        <w:rPr>
+          <w:rFonts w:ascii="Arial" w:eastAsiaTheme="minorEastAsia" w:hAnsi="Arial" w:cs="Arial"/>
+          <w:sz w:val="24"/>
+          <w:szCs w:val="24"/>
+        </w:rPr>
+      </w:pPr>
+      <m:oMathPara>
+        <m:oMath>
+          <m:d>
+            <m:dPr>
+              <m:begChr m:val="["/>
+              <m:endChr m:val="]"/>
+              <m:ctrlPr>
+                <w:rPr>
+                  <w:rFonts w:ascii="Cambria Math" w:hAnsi="Cambria Math" w:cs="Arial"/>
+                  <w:i/>
+                  <w:sz w:val="24"/>
+                  <w:szCs w:val="24"/>
+                </w:rPr>
+              </m:ctrlPr>
+            </m:dPr>
+            <m:e>
+              <m:m>
+                <m:mPr>
+                  <m:mcs>
+                    <m:mc>
+                      <m:mcPr>
+                        <m:count m:val="1"/>
+                        <m:mcJc m:val="center"/>
+                      </m:mcPr>
+                    </m:mc>
+                  </m:mcs>
+                  <m:ctrlPr>
+                    <w:rPr>
+                      <w:rFonts w:ascii="Cambria Math" w:hAnsi="Cambria Math" w:cs="Arial"/>
+                      <w:i/>
+                      <w:sz w:val="24"/>
+                      <w:szCs w:val="24"/>
+                    </w:rPr>
+                  </m:ctrlPr>
+                </m:mPr>
+                <m:mr>
+                  <m:e>
+                    <m:sSub>
+                      <m:sSubPr>
+                        <m:ctrlPr>
+                          <w:rPr>
+                            <w:rFonts w:ascii="Cambria Math" w:hAnsi="Cambria Math" w:cs="Arial"/>
+                            <w:i/>
+                            <w:sz w:val="24"/>
+                            <w:szCs w:val="24"/>
+                          </w:rPr>
+                        </m:ctrlPr>
+                      </m:sSubPr>
+                      <m:e>
+                        <m:r>
+                          <w:rPr>
+                            <w:rFonts w:ascii="Cambria Math" w:hAnsi="Cambria Math" w:cs="Arial"/>
+                            <w:sz w:val="24"/>
+                            <w:szCs w:val="24"/>
+                          </w:rPr>
+                          <m:t>e</m:t>
+                        </m:r>
+                      </m:e>
+                      <m:sub>
+                        <m:r>
+                          <w:rPr>
+                            <w:rFonts w:ascii="Cambria Math" w:hAnsi="Cambria Math" w:cs="Arial"/>
+                            <w:sz w:val="24"/>
+                            <w:szCs w:val="24"/>
+                          </w:rPr>
+                          <m:t>1</m:t>
+                        </m:r>
+                      </m:sub>
+                    </m:sSub>
+                  </m:e>
+                </m:mr>
+                <m:mr>
+                  <m:e>
+                    <m:sSub>
+                      <m:sSubPr>
+                        <m:ctrlPr>
+                          <w:rPr>
+                            <w:rFonts w:ascii="Cambria Math" w:hAnsi="Cambria Math" w:cs="Arial"/>
+                            <w:i/>
+                            <w:sz w:val="24"/>
+                            <w:szCs w:val="24"/>
+                          </w:rPr>
+                        </m:ctrlPr>
+                      </m:sSubPr>
+                      <m:e>
+                        <m:r>
+                          <w:rPr>
+                            <w:rFonts w:ascii="Cambria Math" w:hAnsi="Cambria Math" w:cs="Arial"/>
+                            <w:sz w:val="24"/>
+                            <w:szCs w:val="24"/>
+                          </w:rPr>
+                          <m:t>e</m:t>
+                        </m:r>
+                      </m:e>
+                      <m:sub>
+                        <m:r>
+                          <w:rPr>
+                            <w:rFonts w:ascii="Cambria Math" w:hAnsi="Cambria Math" w:cs="Arial"/>
+                            <w:sz w:val="24"/>
+                            <w:szCs w:val="24"/>
+                          </w:rPr>
+                          <m:t>2</m:t>
+                        </m:r>
+                      </m:sub>
+                    </m:sSub>
+                  </m:e>
+                </m:mr>
+                <m:mr>
+                  <m:e>
+                    <m:sSub>
+                      <m:sSubPr>
+                        <m:ctrlPr>
+                          <w:rPr>
+                            <w:rFonts w:ascii="Cambria Math" w:hAnsi="Cambria Math" w:cs="Arial"/>
+                            <w:i/>
+                            <w:sz w:val="24"/>
+                            <w:szCs w:val="24"/>
+                          </w:rPr>
+                        </m:ctrlPr>
+                      </m:sSubPr>
+                      <m:e>
+                        <m:r>
+                          <w:rPr>
+                            <w:rFonts w:ascii="Cambria Math" w:hAnsi="Cambria Math" w:cs="Arial"/>
+                            <w:sz w:val="24"/>
+                            <w:szCs w:val="24"/>
+                          </w:rPr>
+                          <m:t>e</m:t>
+                        </m:r>
+                      </m:e>
+                      <m:sub>
+                        <m:r>
+                          <w:rPr>
+                            <w:rFonts w:ascii="Cambria Math" w:hAnsi="Cambria Math" w:cs="Arial"/>
+                            <w:sz w:val="24"/>
+                            <w:szCs w:val="24"/>
+                          </w:rPr>
+                          <m:t>3</m:t>
+                        </m:r>
+                      </m:sub>
+                    </m:sSub>
+                  </m:e>
+                </m:mr>
+                <m:mr>
+                  <m:e>
+                    <m:sSub>
+                      <m:sSubPr>
+                        <m:ctrlPr>
+                          <w:rPr>
+                            <w:rFonts w:ascii="Cambria Math" w:hAnsi="Cambria Math" w:cs="Arial"/>
+                            <w:i/>
+                            <w:sz w:val="24"/>
+                            <w:szCs w:val="24"/>
+                          </w:rPr>
+                        </m:ctrlPr>
+                      </m:sSubPr>
+                      <m:e>
+                        <m:r>
+                          <w:rPr>
+                            <w:rFonts w:ascii="Cambria Math" w:hAnsi="Cambria Math" w:cs="Arial"/>
+                            <w:sz w:val="24"/>
+                            <w:szCs w:val="24"/>
+                          </w:rPr>
+                          <m:t>e</m:t>
+                        </m:r>
+                      </m:e>
+                      <m:sub>
+                        <m:r>
+                          <w:rPr>
+                            <w:rFonts w:ascii="Cambria Math" w:hAnsi="Cambria Math" w:cs="Arial"/>
+                            <w:sz w:val="24"/>
+                            <w:szCs w:val="24"/>
+                          </w:rPr>
+                          <m:t>4</m:t>
+                        </m:r>
+                      </m:sub>
+                    </m:sSub>
+                  </m:e>
+                </m:mr>
+                <m:mr>
+                  <m:e>
+                    <m:sSub>
+                      <m:sSubPr>
+                        <m:ctrlPr>
+                          <w:rPr>
+                            <w:rFonts w:ascii="Cambria Math" w:hAnsi="Cambria Math" w:cs="Arial"/>
+                            <w:i/>
+                            <w:sz w:val="24"/>
+                            <w:szCs w:val="24"/>
+                          </w:rPr>
+                        </m:ctrlPr>
+                      </m:sSubPr>
+                      <m:e>
+                        <m:r>
+                          <w:rPr>
+                            <w:rFonts w:ascii="Cambria Math" w:hAnsi="Cambria Math" w:cs="Arial"/>
+                            <w:sz w:val="24"/>
+                            <w:szCs w:val="24"/>
+                          </w:rPr>
+                          <m:t>e</m:t>
+                        </m:r>
+                      </m:e>
+                      <m:sub>
+                        <m:r>
+                          <w:rPr>
+                            <w:rFonts w:ascii="Cambria Math" w:hAnsi="Cambria Math" w:cs="Arial"/>
+                            <w:sz w:val="24"/>
+                            <w:szCs w:val="24"/>
+                          </w:rPr>
+                          <m:t>5</m:t>
+                        </m:r>
+                      </m:sub>
+                    </m:sSub>
+                  </m:e>
+                </m:mr>
+                <m:mr>
+                  <m:e>
+                    <m:sSub>
+                      <m:sSubPr>
+                        <m:ctrlPr>
+                          <w:rPr>
+                            <w:rFonts w:ascii="Cambria Math" w:hAnsi="Cambria Math" w:cs="Arial"/>
+                            <w:i/>
+                            <w:sz w:val="24"/>
+                            <w:szCs w:val="24"/>
+                          </w:rPr>
+                        </m:ctrlPr>
+                      </m:sSubPr>
+                      <m:e>
+                        <m:r>
+                          <w:rPr>
+                            <w:rFonts w:ascii="Cambria Math" w:hAnsi="Cambria Math" w:cs="Arial"/>
+                            <w:sz w:val="24"/>
+                            <w:szCs w:val="24"/>
+                          </w:rPr>
+                          <m:t>e</m:t>
+                        </m:r>
+                      </m:e>
+                      <m:sub>
+                        <m:r>
+                          <w:rPr>
+                            <w:rFonts w:ascii="Cambria Math" w:hAnsi="Cambria Math" w:cs="Arial"/>
+                            <w:sz w:val="24"/>
+                            <w:szCs w:val="24"/>
+                          </w:rPr>
+                          <m:t>6</m:t>
+                        </m:r>
+                      </m:sub>
+                    </m:sSub>
+                  </m:e>
+                </m:mr>
+                <m:mr>
+                  <m:e>
+                    <m:sSub>
+                      <m:sSubPr>
+                        <m:ctrlPr>
+                          <w:rPr>
+                            <w:rFonts w:ascii="Cambria Math" w:hAnsi="Cambria Math" w:cs="Arial"/>
+                            <w:i/>
+                            <w:sz w:val="24"/>
+                            <w:szCs w:val="24"/>
+                          </w:rPr>
+                        </m:ctrlPr>
+                      </m:sSubPr>
+                      <m:e>
+                        <m:r>
+                          <w:rPr>
+                            <w:rFonts w:ascii="Cambria Math" w:hAnsi="Cambria Math" w:cs="Arial"/>
+                            <w:sz w:val="24"/>
+                            <w:szCs w:val="24"/>
+                          </w:rPr>
+                          <m:t>e</m:t>
+                        </m:r>
+                      </m:e>
+                      <m:sub>
+                        <m:r>
+                          <w:rPr>
+                            <w:rFonts w:ascii="Cambria Math" w:hAnsi="Cambria Math" w:cs="Arial"/>
+                            <w:sz w:val="24"/>
+                            <w:szCs w:val="24"/>
+                          </w:rPr>
+                          <m:t>7</m:t>
+                        </m:r>
+                      </m:sub>
+                    </m:sSub>
+                  </m:e>
+                </m:mr>
+                <m:mr>
+                  <m:e>
+                    <m:sSub>
+                      <m:sSubPr>
+                        <m:ctrlPr>
+                          <w:rPr>
+                            <w:rFonts w:ascii="Cambria Math" w:hAnsi="Cambria Math" w:cs="Arial"/>
+                            <w:i/>
+                            <w:sz w:val="24"/>
+                            <w:szCs w:val="24"/>
+                          </w:rPr>
+                        </m:ctrlPr>
+                      </m:sSubPr>
+                      <m:e>
+                        <m:r>
+                          <w:rPr>
+                            <w:rFonts w:ascii="Cambria Math" w:hAnsi="Cambria Math" w:cs="Arial"/>
+                            <w:sz w:val="24"/>
+                            <w:szCs w:val="24"/>
+                          </w:rPr>
+                          <m:t>e</m:t>
+                        </m:r>
+                      </m:e>
+                      <m:sub>
+                        <m:r>
+                          <w:rPr>
+                            <w:rFonts w:ascii="Cambria Math" w:hAnsi="Cambria Math" w:cs="Arial"/>
+                            <w:sz w:val="24"/>
+                            <w:szCs w:val="24"/>
+                          </w:rPr>
+                          <m:t>8</m:t>
+                        </m:r>
+                      </m:sub>
+                    </m:sSub>
+                  </m:e>
+                </m:mr>
+                <m:mr>
+                  <m:e>
+                    <m:sSub>
+                      <m:sSubPr>
+                        <m:ctrlPr>
+                          <w:rPr>
+                            <w:rFonts w:ascii="Cambria Math" w:hAnsi="Cambria Math" w:cs="Arial"/>
+                            <w:i/>
+                            <w:sz w:val="24"/>
+                            <w:szCs w:val="24"/>
+                          </w:rPr>
+                        </m:ctrlPr>
+                      </m:sSubPr>
+                      <m:e>
+                        <m:r>
+                          <w:rPr>
+                            <w:rFonts w:ascii="Cambria Math" w:hAnsi="Cambria Math" w:cs="Arial"/>
+                            <w:sz w:val="24"/>
+                            <w:szCs w:val="24"/>
+                          </w:rPr>
+                          <m:t>e</m:t>
+                        </m:r>
+                      </m:e>
+                      <m:sub>
+                        <m:r>
+                          <w:rPr>
+                            <w:rFonts w:ascii="Cambria Math" w:hAnsi="Cambria Math" w:cs="Arial"/>
+                            <w:sz w:val="24"/>
+                            <w:szCs w:val="24"/>
+                          </w:rPr>
+                          <m:t>9</m:t>
+                        </m:r>
+                      </m:sub>
+                    </m:sSub>
+                  </m:e>
+                </m:mr>
+                <m:mr>
+                  <m:e>
+                    <m:sSub>
+                      <m:sSubPr>
+                        <m:ctrlPr>
+                          <w:rPr>
+                            <w:rFonts w:ascii="Cambria Math" w:hAnsi="Cambria Math" w:cs="Arial"/>
+                            <w:i/>
+                            <w:sz w:val="24"/>
+                            <w:szCs w:val="24"/>
+                          </w:rPr>
+                        </m:ctrlPr>
+                      </m:sSubPr>
+                      <m:e>
+                        <m:r>
+                          <w:rPr>
+                            <w:rFonts w:ascii="Cambria Math" w:hAnsi="Cambria Math" w:cs="Arial"/>
+                            <w:sz w:val="24"/>
+                            <w:szCs w:val="24"/>
+                          </w:rPr>
+                          <m:t>e</m:t>
+                        </m:r>
+                      </m:e>
+                      <m:sub>
+                        <m:r>
+                          <w:rPr>
+                            <w:rFonts w:ascii="Cambria Math" w:hAnsi="Cambria Math" w:cs="Arial"/>
+                            <w:sz w:val="24"/>
+                            <w:szCs w:val="24"/>
+                          </w:rPr>
+                          <m:t>10</m:t>
+                        </m:r>
+                      </m:sub>
+                    </m:sSub>
+                  </m:e>
+                </m:mr>
+                <m:mr>
+                  <m:e>
+                    <m:sSub>
+                      <m:sSubPr>
+                        <m:ctrlPr>
+                          <w:rPr>
+                            <w:rFonts w:ascii="Cambria Math" w:hAnsi="Cambria Math" w:cs="Arial"/>
+                            <w:i/>
+                            <w:sz w:val="24"/>
+                            <w:szCs w:val="24"/>
+                          </w:rPr>
+                        </m:ctrlPr>
+                      </m:sSubPr>
+                      <m:e>
+                        <m:r>
+                          <w:rPr>
+                            <w:rFonts w:ascii="Cambria Math" w:hAnsi="Cambria Math" w:cs="Arial"/>
+                            <w:sz w:val="24"/>
+                            <w:szCs w:val="24"/>
+                          </w:rPr>
+                          <m:t>e</m:t>
+                        </m:r>
+                      </m:e>
+                      <m:sub>
+                        <m:r>
+                          <w:rPr>
+                            <w:rFonts w:ascii="Cambria Math" w:hAnsi="Cambria Math" w:cs="Arial"/>
+                            <w:sz w:val="24"/>
+                            <w:szCs w:val="24"/>
+                          </w:rPr>
+                          <m:t>11</m:t>
+                        </m:r>
+                      </m:sub>
+                    </m:sSub>
+                  </m:e>
+                </m:mr>
+                <m:mr>
+                  <m:e>
+                    <m:sSub>
+                      <m:sSubPr>
+                        <m:ctrlPr>
+                          <w:rPr>
+                            <w:rFonts w:ascii="Cambria Math" w:hAnsi="Cambria Math" w:cs="Arial"/>
+                            <w:i/>
+                            <w:sz w:val="24"/>
+                            <w:szCs w:val="24"/>
+                          </w:rPr>
+                        </m:ctrlPr>
+                      </m:sSubPr>
+                      <m:e>
+                        <m:r>
+                          <w:rPr>
+                            <w:rFonts w:ascii="Cambria Math" w:hAnsi="Cambria Math" w:cs="Arial"/>
+                            <w:sz w:val="24"/>
+                            <w:szCs w:val="24"/>
+                          </w:rPr>
+                          <m:t>e</m:t>
+                        </m:r>
+                      </m:e>
+                      <m:sub>
+                        <m:r>
+                          <w:rPr>
+                            <w:rFonts w:ascii="Cambria Math" w:hAnsi="Cambria Math" w:cs="Arial"/>
+                            <w:sz w:val="24"/>
+                            <w:szCs w:val="24"/>
+                          </w:rPr>
+                          <m:t>12</m:t>
+                        </m:r>
+                      </m:sub>
+                    </m:sSub>
+                  </m:e>
+                </m:mr>
+                <m:mr>
+                  <m:e>
+                    <m:sSub>
+                      <m:sSubPr>
+                        <m:ctrlPr>
+                          <w:rPr>
+                            <w:rFonts w:ascii="Cambria Math" w:hAnsi="Cambria Math" w:cs="Arial"/>
+                            <w:i/>
+                            <w:sz w:val="24"/>
+                            <w:szCs w:val="24"/>
+                          </w:rPr>
+                        </m:ctrlPr>
+                      </m:sSubPr>
+                      <m:e>
+                        <m:r>
+                          <w:rPr>
+                            <w:rFonts w:ascii="Cambria Math" w:hAnsi="Cambria Math" w:cs="Arial"/>
+                            <w:sz w:val="24"/>
+                            <w:szCs w:val="24"/>
+                          </w:rPr>
+                          <m:t>e</m:t>
+                        </m:r>
+                      </m:e>
+                      <m:sub>
+                        <m:r>
+                          <w:rPr>
+                            <w:rFonts w:ascii="Cambria Math" w:hAnsi="Cambria Math" w:cs="Arial"/>
+                            <w:sz w:val="24"/>
+                            <w:szCs w:val="24"/>
+                          </w:rPr>
+                          <m:t>13</m:t>
+                        </m:r>
+                      </m:sub>
+                    </m:sSub>
+                  </m:e>
+                </m:mr>
+                <m:mr>
+                  <m:e>
+                    <m:sSub>
+                      <m:sSubPr>
+                        <m:ctrlPr>
+                          <w:rPr>
+                            <w:rFonts w:ascii="Cambria Math" w:hAnsi="Cambria Math" w:cs="Arial"/>
+                            <w:i/>
+                            <w:sz w:val="24"/>
+                            <w:szCs w:val="24"/>
+                          </w:rPr>
+                        </m:ctrlPr>
+                      </m:sSubPr>
+                      <m:e>
+                        <m:r>
+                          <w:rPr>
+                            <w:rFonts w:ascii="Cambria Math" w:hAnsi="Cambria Math" w:cs="Arial"/>
+                            <w:sz w:val="24"/>
+                            <w:szCs w:val="24"/>
+                          </w:rPr>
+                          <m:t>e</m:t>
+                        </m:r>
+                      </m:e>
+                      <m:sub>
+                        <m:r>
+                          <w:rPr>
+                            <w:rFonts w:ascii="Cambria Math" w:hAnsi="Cambria Math" w:cs="Arial"/>
+                            <w:sz w:val="24"/>
+                            <w:szCs w:val="24"/>
+                          </w:rPr>
+                          <m:t>14</m:t>
+                        </m:r>
+                      </m:sub>
+                    </m:sSub>
+                  </m:e>
+                </m:mr>
+              </m:m>
+            </m:e>
+          </m:d>
+          <m:r>
+            <w:rPr>
+              <w:rFonts w:ascii="Cambria Math" w:eastAsiaTheme="minorEastAsia" w:hAnsi="Cambria Math" w:cs="Arial"/>
+              <w:sz w:val="24"/>
+              <w:szCs w:val="24"/>
+            </w:rPr>
+            <m:t>→</m:t>
+          </m:r>
+          <m:d>
+            <m:dPr>
+              <m:begChr m:val="["/>
+              <m:endChr m:val="]"/>
+              <m:ctrlPr>
+                <w:rPr>
+                  <w:rFonts w:ascii="Cambria Math" w:hAnsi="Cambria Math" w:cs="Arial"/>
+                  <w:i/>
+                  <w:sz w:val="24"/>
+                  <w:szCs w:val="24"/>
+                </w:rPr>
+              </m:ctrlPr>
+            </m:dPr>
+            <m:e>
+              <m:m>
+                <m:mPr>
+                  <m:mcs>
+                    <m:mc>
+                      <m:mcPr>
+                        <m:count m:val="1"/>
+                        <m:mcJc m:val="center"/>
+                      </m:mcPr>
+                    </m:mc>
+                  </m:mcs>
+                  <m:ctrlPr>
+                    <w:rPr>
+                      <w:rFonts w:ascii="Cambria Math" w:hAnsi="Cambria Math" w:cs="Arial"/>
+                      <w:i/>
+                      <w:sz w:val="24"/>
+                      <w:szCs w:val="24"/>
+                    </w:rPr>
+                  </m:ctrlPr>
+                </m:mPr>
+                <m:mr>
+                  <m:e>
+                    <m:sSubSup>
+                      <m:sSubSupPr>
+                        <m:ctrlPr>
+                          <w:rPr>
+                            <w:rFonts w:ascii="Cambria Math" w:hAnsi="Cambria Math" w:cs="Arial"/>
+                            <w:i/>
+                            <w:sz w:val="24"/>
+                            <w:szCs w:val="24"/>
+                          </w:rPr>
+                        </m:ctrlPr>
+                      </m:sSubSupPr>
+                      <m:e>
+                        <m:r>
+                          <w:rPr>
+                            <w:rFonts w:ascii="Cambria Math" w:hAnsi="Cambria Math" w:cs="Arial"/>
+                            <w:sz w:val="24"/>
+                            <w:szCs w:val="24"/>
+                          </w:rPr>
+                          <m:t>o</m:t>
+                        </m:r>
+                      </m:e>
+                      <m:sub>
+                        <m:r>
+                          <w:rPr>
+                            <w:rFonts w:ascii="Cambria Math" w:hAnsi="Cambria Math" w:cs="Arial"/>
+                            <w:sz w:val="24"/>
+                            <w:szCs w:val="24"/>
+                          </w:rPr>
+                          <m:t>1</m:t>
+                        </m:r>
+                      </m:sub>
+                      <m:sup>
+                        <m:r>
+                          <w:rPr>
+                            <w:rFonts w:ascii="Cambria Math" w:hAnsi="Cambria Math" w:cs="Arial"/>
+                            <w:sz w:val="24"/>
+                            <w:szCs w:val="24"/>
+                          </w:rPr>
+                          <m:t>1</m:t>
+                        </m:r>
+                      </m:sup>
+                    </m:sSubSup>
+                  </m:e>
+                </m:mr>
+                <m:mr>
+                  <m:e>
+                    <m:sSubSup>
+                      <m:sSubSupPr>
+                        <m:ctrlPr>
+                          <w:rPr>
+                            <w:rFonts w:ascii="Cambria Math" w:hAnsi="Cambria Math" w:cs="Arial"/>
+                            <w:i/>
+                            <w:sz w:val="24"/>
+                            <w:szCs w:val="24"/>
+                          </w:rPr>
+                        </m:ctrlPr>
+                      </m:sSubSupPr>
+                      <m:e>
+                        <m:r>
+                          <w:rPr>
+                            <w:rFonts w:ascii="Cambria Math" w:hAnsi="Cambria Math" w:cs="Arial"/>
+                            <w:sz w:val="24"/>
+                            <w:szCs w:val="24"/>
+                          </w:rPr>
+                          <m:t>o</m:t>
+                        </m:r>
+                      </m:e>
+                      <m:sub>
+                        <m:r>
+                          <w:rPr>
+                            <w:rFonts w:ascii="Cambria Math" w:hAnsi="Cambria Math" w:cs="Arial"/>
+                            <w:sz w:val="24"/>
+                            <w:szCs w:val="24"/>
+                          </w:rPr>
+                          <m:t>2</m:t>
+                        </m:r>
+                      </m:sub>
+                      <m:sup>
+                        <m:r>
+                          <w:rPr>
+                            <w:rFonts w:ascii="Cambria Math" w:hAnsi="Cambria Math" w:cs="Arial"/>
+                            <w:sz w:val="24"/>
+                            <w:szCs w:val="24"/>
+                          </w:rPr>
+                          <m:t>1</m:t>
+                        </m:r>
+                      </m:sup>
+                    </m:sSubSup>
+                  </m:e>
+                </m:mr>
+                <m:mr>
+                  <m:e>
+                    <m:sSubSup>
+                      <m:sSubSupPr>
+                        <m:ctrlPr>
+                          <w:rPr>
+                            <w:rFonts w:ascii="Cambria Math" w:hAnsi="Cambria Math" w:cs="Arial"/>
+                            <w:i/>
+                            <w:sz w:val="24"/>
+                            <w:szCs w:val="24"/>
+                          </w:rPr>
+                        </m:ctrlPr>
+                      </m:sSubSupPr>
+                      <m:e>
+                        <m:r>
+                          <w:rPr>
+                            <w:rFonts w:ascii="Cambria Math" w:hAnsi="Cambria Math" w:cs="Arial"/>
+                            <w:sz w:val="24"/>
+                            <w:szCs w:val="24"/>
+                          </w:rPr>
+                          <m:t>o</m:t>
+                        </m:r>
+                      </m:e>
+                      <m:sub>
+                        <m:r>
+                          <w:rPr>
+                            <w:rFonts w:ascii="Cambria Math" w:hAnsi="Cambria Math" w:cs="Arial"/>
+                            <w:sz w:val="24"/>
+                            <w:szCs w:val="24"/>
+                          </w:rPr>
+                          <m:t>3</m:t>
+                        </m:r>
+                      </m:sub>
+                      <m:sup>
+                        <m:r>
+                          <w:rPr>
+                            <w:rFonts w:ascii="Cambria Math" w:hAnsi="Cambria Math" w:cs="Arial"/>
+                            <w:sz w:val="24"/>
+                            <w:szCs w:val="24"/>
+                          </w:rPr>
+                          <m:t>1</m:t>
+                        </m:r>
+                      </m:sup>
+                    </m:sSubSup>
+                  </m:e>
+                </m:mr>
+                <m:mr>
+                  <m:e>
+                    <m:sSubSup>
+                      <m:sSubSupPr>
+                        <m:ctrlPr>
+                          <w:rPr>
+                            <w:rFonts w:ascii="Cambria Math" w:hAnsi="Cambria Math" w:cs="Arial"/>
+                            <w:i/>
+                            <w:sz w:val="24"/>
+                            <w:szCs w:val="24"/>
+                          </w:rPr>
+                        </m:ctrlPr>
+                      </m:sSubSupPr>
+                      <m:e>
+                        <m:r>
+                          <w:rPr>
+                            <w:rFonts w:ascii="Cambria Math" w:hAnsi="Cambria Math" w:cs="Arial"/>
+                            <w:sz w:val="24"/>
+                            <w:szCs w:val="24"/>
+                          </w:rPr>
+                          <m:t>o</m:t>
+                        </m:r>
+                      </m:e>
+                      <m:sub>
+                        <m:r>
+                          <w:rPr>
+                            <w:rFonts w:ascii="Cambria Math" w:hAnsi="Cambria Math" w:cs="Arial"/>
+                            <w:sz w:val="24"/>
+                            <w:szCs w:val="24"/>
+                          </w:rPr>
+                          <m:t>4</m:t>
+                        </m:r>
+                      </m:sub>
+                      <m:sup>
+                        <m:r>
+                          <w:rPr>
+                            <w:rFonts w:ascii="Cambria Math" w:hAnsi="Cambria Math" w:cs="Arial"/>
+                            <w:sz w:val="24"/>
+                            <w:szCs w:val="24"/>
+                          </w:rPr>
+                          <m:t>1</m:t>
+                        </m:r>
+                      </m:sup>
+                    </m:sSubSup>
+                  </m:e>
+                </m:mr>
+                <m:mr>
+                  <m:e>
+                    <m:sSubSup>
+                      <m:sSubSupPr>
+                        <m:ctrlPr>
+                          <w:rPr>
+                            <w:rFonts w:ascii="Cambria Math" w:hAnsi="Cambria Math" w:cs="Arial"/>
+                            <w:i/>
+                            <w:sz w:val="24"/>
+                            <w:szCs w:val="24"/>
+                          </w:rPr>
+                        </m:ctrlPr>
+                      </m:sSubSupPr>
+                      <m:e>
+                        <m:r>
+                          <w:rPr>
+                            <w:rFonts w:ascii="Cambria Math" w:hAnsi="Cambria Math" w:cs="Arial"/>
+                            <w:sz w:val="24"/>
+                            <w:szCs w:val="24"/>
+                          </w:rPr>
+                          <m:t>o</m:t>
+                        </m:r>
+                      </m:e>
+                      <m:sub>
+                        <m:r>
+                          <w:rPr>
+                            <w:rFonts w:ascii="Cambria Math" w:hAnsi="Cambria Math" w:cs="Arial"/>
+                            <w:sz w:val="24"/>
+                            <w:szCs w:val="24"/>
+                          </w:rPr>
+                          <m:t>5</m:t>
+                        </m:r>
+                      </m:sub>
+                      <m:sup>
+                        <m:r>
+                          <w:rPr>
+                            <w:rFonts w:ascii="Cambria Math" w:hAnsi="Cambria Math" w:cs="Arial"/>
+                            <w:sz w:val="24"/>
+                            <w:szCs w:val="24"/>
+                          </w:rPr>
+                          <m:t>1</m:t>
+                        </m:r>
+                      </m:sup>
+                    </m:sSubSup>
+                  </m:e>
+                </m:mr>
+                <m:mr>
+                  <m:e>
+                    <m:sSubSup>
+                      <m:sSubSupPr>
+                        <m:ctrlPr>
+                          <w:rPr>
+                            <w:rFonts w:ascii="Cambria Math" w:hAnsi="Cambria Math" w:cs="Arial"/>
+                            <w:i/>
+                            <w:sz w:val="24"/>
+                            <w:szCs w:val="24"/>
+                          </w:rPr>
+                        </m:ctrlPr>
+                      </m:sSubSupPr>
+                      <m:e>
+                        <m:r>
+                          <w:rPr>
+                            <w:rFonts w:ascii="Cambria Math" w:hAnsi="Cambria Math" w:cs="Arial"/>
+                            <w:sz w:val="24"/>
+                            <w:szCs w:val="24"/>
+                          </w:rPr>
+                          <m:t>o</m:t>
+                        </m:r>
+                      </m:e>
+                      <m:sub>
+                        <m:r>
+                          <w:rPr>
+                            <w:rFonts w:ascii="Cambria Math" w:hAnsi="Cambria Math" w:cs="Arial"/>
+                            <w:sz w:val="24"/>
+                            <w:szCs w:val="24"/>
+                          </w:rPr>
+                          <m:t>6</m:t>
+                        </m:r>
+                      </m:sub>
+                      <m:sup>
+                        <m:r>
+                          <w:rPr>
+                            <w:rFonts w:ascii="Cambria Math" w:hAnsi="Cambria Math" w:cs="Arial"/>
+                            <w:sz w:val="24"/>
+                            <w:szCs w:val="24"/>
+                          </w:rPr>
+                          <m:t>1</m:t>
+                        </m:r>
+                      </m:sup>
+                    </m:sSubSup>
+                  </m:e>
+                </m:mr>
+                <m:mr>
+                  <m:e>
+                    <m:sSubSup>
+                      <m:sSubSupPr>
+                        <m:ctrlPr>
+                          <w:rPr>
+                            <w:rFonts w:ascii="Cambria Math" w:hAnsi="Cambria Math" w:cs="Arial"/>
+                            <w:i/>
+                            <w:sz w:val="24"/>
+                            <w:szCs w:val="24"/>
+                          </w:rPr>
+                        </m:ctrlPr>
+                      </m:sSubSupPr>
+                      <m:e>
+                        <m:r>
+                          <w:rPr>
+                            <w:rFonts w:ascii="Cambria Math" w:hAnsi="Cambria Math" w:cs="Arial"/>
+                            <w:sz w:val="24"/>
+                            <w:szCs w:val="24"/>
+                          </w:rPr>
+                          <m:t>o</m:t>
+                        </m:r>
+                      </m:e>
+                      <m:sub>
+                        <m:r>
+                          <w:rPr>
+                            <w:rFonts w:ascii="Cambria Math" w:hAnsi="Cambria Math" w:cs="Arial"/>
+                            <w:sz w:val="24"/>
+                            <w:szCs w:val="24"/>
+                          </w:rPr>
+                          <m:t>7</m:t>
+                        </m:r>
+                      </m:sub>
+                      <m:sup>
+                        <m:r>
+                          <w:rPr>
+                            <w:rFonts w:ascii="Cambria Math" w:hAnsi="Cambria Math" w:cs="Arial"/>
+                            <w:sz w:val="24"/>
+                            <w:szCs w:val="24"/>
+                          </w:rPr>
+                          <m:t>1</m:t>
+                        </m:r>
+                      </m:sup>
+                    </m:sSubSup>
+                  </m:e>
+                </m:mr>
+                <m:mr>
+                  <m:e>
+                    <m:sSubSup>
+                      <m:sSubSupPr>
+                        <m:ctrlPr>
+                          <w:rPr>
+                            <w:rFonts w:ascii="Cambria Math" w:hAnsi="Cambria Math" w:cs="Arial"/>
+                            <w:i/>
+                            <w:sz w:val="24"/>
+                            <w:szCs w:val="24"/>
+                          </w:rPr>
+                        </m:ctrlPr>
+                      </m:sSubSupPr>
+                      <m:e>
+                        <m:r>
+                          <w:rPr>
+                            <w:rFonts w:ascii="Cambria Math" w:hAnsi="Cambria Math" w:cs="Arial"/>
+                            <w:sz w:val="24"/>
+                            <w:szCs w:val="24"/>
+                          </w:rPr>
+                          <m:t>o</m:t>
+                        </m:r>
+                      </m:e>
+                      <m:sub>
+                        <m:r>
+                          <w:rPr>
+                            <w:rFonts w:ascii="Cambria Math" w:hAnsi="Cambria Math" w:cs="Arial"/>
+                            <w:sz w:val="24"/>
+                            <w:szCs w:val="24"/>
+                          </w:rPr>
+                          <m:t>8</m:t>
+                        </m:r>
+                      </m:sub>
+                      <m:sup>
+                        <m:r>
+                          <w:rPr>
+                            <w:rFonts w:ascii="Cambria Math" w:hAnsi="Cambria Math" w:cs="Arial"/>
+                            <w:sz w:val="24"/>
+                            <w:szCs w:val="24"/>
+                          </w:rPr>
+                          <m:t>1</m:t>
+                        </m:r>
+                      </m:sup>
+                    </m:sSubSup>
+                  </m:e>
+                </m:mr>
+                <m:mr>
+                  <m:e>
+                    <m:sSubSup>
+                      <m:sSubSupPr>
+                        <m:ctrlPr>
+                          <w:rPr>
+                            <w:rFonts w:ascii="Cambria Math" w:hAnsi="Cambria Math" w:cs="Arial"/>
+                            <w:i/>
+                            <w:sz w:val="24"/>
+                            <w:szCs w:val="24"/>
+                          </w:rPr>
+                        </m:ctrlPr>
+                      </m:sSubSupPr>
+                      <m:e>
+                        <m:r>
+                          <w:rPr>
+                            <w:rFonts w:ascii="Cambria Math" w:hAnsi="Cambria Math" w:cs="Arial"/>
+                            <w:sz w:val="24"/>
+                            <w:szCs w:val="24"/>
+                          </w:rPr>
+                          <m:t>o</m:t>
+                        </m:r>
+                      </m:e>
+                      <m:sub>
+                        <m:r>
+                          <w:rPr>
+                            <w:rFonts w:ascii="Cambria Math" w:hAnsi="Cambria Math" w:cs="Arial"/>
+                            <w:sz w:val="24"/>
+                            <w:szCs w:val="24"/>
+                          </w:rPr>
+                          <m:t>9</m:t>
+                        </m:r>
+                      </m:sub>
+                      <m:sup>
+                        <m:r>
+                          <w:rPr>
+                            <w:rFonts w:ascii="Cambria Math" w:hAnsi="Cambria Math" w:cs="Arial"/>
+                            <w:sz w:val="24"/>
+                            <w:szCs w:val="24"/>
+                          </w:rPr>
+                          <m:t>1</m:t>
+                        </m:r>
+                      </m:sup>
+                    </m:sSubSup>
+                  </m:e>
+                </m:mr>
+                <m:mr>
+                  <m:e>
+                    <m:sSubSup>
+                      <m:sSubSupPr>
+                        <m:ctrlPr>
+                          <w:rPr>
+                            <w:rFonts w:ascii="Cambria Math" w:hAnsi="Cambria Math" w:cs="Arial"/>
+                            <w:i/>
+                            <w:sz w:val="24"/>
+                            <w:szCs w:val="24"/>
+                          </w:rPr>
+                        </m:ctrlPr>
+                      </m:sSubSupPr>
+                      <m:e>
+                        <m:r>
+                          <w:rPr>
+                            <w:rFonts w:ascii="Cambria Math" w:hAnsi="Cambria Math" w:cs="Arial"/>
+                            <w:sz w:val="24"/>
+                            <w:szCs w:val="24"/>
+                          </w:rPr>
+                          <m:t>o</m:t>
+                        </m:r>
+                      </m:e>
+                      <m:sub>
+                        <m:r>
+                          <w:rPr>
+                            <w:rFonts w:ascii="Cambria Math" w:hAnsi="Cambria Math" w:cs="Arial"/>
+                            <w:sz w:val="24"/>
+                            <w:szCs w:val="24"/>
+                          </w:rPr>
+                          <m:t>10</m:t>
+                        </m:r>
+                      </m:sub>
+                      <m:sup>
+                        <m:r>
+                          <w:rPr>
+                            <w:rFonts w:ascii="Cambria Math" w:hAnsi="Cambria Math" w:cs="Arial"/>
+                            <w:sz w:val="24"/>
+                            <w:szCs w:val="24"/>
+                          </w:rPr>
+                          <m:t>1</m:t>
+                        </m:r>
+                      </m:sup>
+                    </m:sSubSup>
+                  </m:e>
+                </m:mr>
+                <m:mr>
+                  <m:e>
+                    <m:sSubSup>
+                      <m:sSubSupPr>
+                        <m:ctrlPr>
+                          <w:rPr>
+                            <w:rFonts w:ascii="Cambria Math" w:hAnsi="Cambria Math" w:cs="Arial"/>
+                            <w:i/>
+                            <w:sz w:val="24"/>
+                            <w:szCs w:val="24"/>
+                          </w:rPr>
+                        </m:ctrlPr>
+                      </m:sSubSupPr>
+                      <m:e>
+                        <m:r>
+                          <w:rPr>
+                            <w:rFonts w:ascii="Cambria Math" w:hAnsi="Cambria Math" w:cs="Arial"/>
+                            <w:sz w:val="24"/>
+                            <w:szCs w:val="24"/>
+                          </w:rPr>
+                          <m:t>o</m:t>
+                        </m:r>
+                      </m:e>
+                      <m:sub>
+                        <m:r>
+                          <w:rPr>
+                            <w:rFonts w:ascii="Cambria Math" w:hAnsi="Cambria Math" w:cs="Arial"/>
+                            <w:sz w:val="24"/>
+                            <w:szCs w:val="24"/>
+                          </w:rPr>
+                          <m:t>11</m:t>
+                        </m:r>
+                      </m:sub>
+                      <m:sup>
+                        <m:r>
+                          <w:rPr>
+                            <w:rFonts w:ascii="Cambria Math" w:hAnsi="Cambria Math" w:cs="Arial"/>
+                            <w:sz w:val="24"/>
+                            <w:szCs w:val="24"/>
+                          </w:rPr>
+                          <m:t>1</m:t>
+                        </m:r>
+                      </m:sup>
+                    </m:sSubSup>
+                  </m:e>
+                </m:mr>
+                <m:mr>
+                  <m:e>
+                    <m:sSubSup>
+                      <m:sSubSupPr>
+                        <m:ctrlPr>
+                          <w:rPr>
+                            <w:rFonts w:ascii="Cambria Math" w:hAnsi="Cambria Math" w:cs="Arial"/>
+                            <w:i/>
+                            <w:sz w:val="24"/>
+                            <w:szCs w:val="24"/>
+                          </w:rPr>
+                        </m:ctrlPr>
+                      </m:sSubSupPr>
+                      <m:e>
+                        <m:r>
+                          <w:rPr>
+                            <w:rFonts w:ascii="Cambria Math" w:hAnsi="Cambria Math" w:cs="Arial"/>
+                            <w:sz w:val="24"/>
+                            <w:szCs w:val="24"/>
+                          </w:rPr>
+                          <m:t>o</m:t>
+                        </m:r>
+                      </m:e>
+                      <m:sub>
+                        <m:r>
+                          <w:rPr>
+                            <w:rFonts w:ascii="Cambria Math" w:hAnsi="Cambria Math" w:cs="Arial"/>
+                            <w:sz w:val="24"/>
+                            <w:szCs w:val="24"/>
+                          </w:rPr>
+                          <m:t>12</m:t>
+                        </m:r>
+                      </m:sub>
+                      <m:sup>
+                        <m:r>
+                          <w:rPr>
+                            <w:rFonts w:ascii="Cambria Math" w:hAnsi="Cambria Math" w:cs="Arial"/>
+                            <w:sz w:val="24"/>
+                            <w:szCs w:val="24"/>
+                          </w:rPr>
+                          <m:t>1</m:t>
+                        </m:r>
+                      </m:sup>
+                    </m:sSubSup>
+                  </m:e>
+                </m:mr>
+                <m:mr>
+                  <m:e>
+                    <m:sSubSup>
+                      <m:sSubSupPr>
+                        <m:ctrlPr>
+                          <w:rPr>
+                            <w:rFonts w:ascii="Cambria Math" w:hAnsi="Cambria Math" w:cs="Arial"/>
+                            <w:i/>
+                            <w:sz w:val="24"/>
+                            <w:szCs w:val="24"/>
+                          </w:rPr>
+                        </m:ctrlPr>
+                      </m:sSubSupPr>
+                      <m:e>
+                        <m:r>
+                          <w:rPr>
+                            <w:rFonts w:ascii="Cambria Math" w:hAnsi="Cambria Math" w:cs="Arial"/>
+                            <w:sz w:val="24"/>
+                            <w:szCs w:val="24"/>
+                          </w:rPr>
+                          <m:t>o</m:t>
+                        </m:r>
+                      </m:e>
+                      <m:sub>
+                        <m:r>
+                          <w:rPr>
+                            <w:rFonts w:ascii="Cambria Math" w:hAnsi="Cambria Math" w:cs="Arial"/>
+                            <w:sz w:val="24"/>
+                            <w:szCs w:val="24"/>
+                          </w:rPr>
+                          <m:t>13</m:t>
+                        </m:r>
+                      </m:sub>
+                      <m:sup>
+                        <m:r>
+                          <w:rPr>
+                            <w:rFonts w:ascii="Cambria Math" w:hAnsi="Cambria Math" w:cs="Arial"/>
+                            <w:sz w:val="24"/>
+                            <w:szCs w:val="24"/>
+                          </w:rPr>
+                          <m:t>1</m:t>
+                        </m:r>
+                      </m:sup>
+                    </m:sSubSup>
+                  </m:e>
+                </m:mr>
+                <m:mr>
+                  <m:e>
+                    <m:sSubSup>
+                      <m:sSubSupPr>
+                        <m:ctrlPr>
+                          <w:rPr>
+                            <w:rFonts w:ascii="Cambria Math" w:hAnsi="Cambria Math" w:cs="Arial"/>
+                            <w:i/>
+                            <w:sz w:val="24"/>
+                            <w:szCs w:val="24"/>
+                          </w:rPr>
+                        </m:ctrlPr>
+                      </m:sSubSupPr>
+                      <m:e>
+                        <m:r>
+                          <w:rPr>
+                            <w:rFonts w:ascii="Cambria Math" w:hAnsi="Cambria Math" w:cs="Arial"/>
+                            <w:sz w:val="24"/>
+                            <w:szCs w:val="24"/>
+                          </w:rPr>
+                          <m:t>o</m:t>
+                        </m:r>
+                      </m:e>
+                      <m:sub>
+                        <m:r>
+                          <w:rPr>
+                            <w:rFonts w:ascii="Cambria Math" w:hAnsi="Cambria Math" w:cs="Arial"/>
+                            <w:sz w:val="24"/>
+                            <w:szCs w:val="24"/>
+                          </w:rPr>
+                          <m:t>14</m:t>
+                        </m:r>
+                      </m:sub>
+                      <m:sup>
+                        <m:r>
+                          <w:rPr>
+                            <w:rFonts w:ascii="Cambria Math" w:hAnsi="Cambria Math" w:cs="Arial"/>
+                            <w:sz w:val="24"/>
+                            <w:szCs w:val="24"/>
+                          </w:rPr>
+                          <m:t>1</m:t>
+                        </m:r>
+                      </m:sup>
+                    </m:sSubSup>
+                  </m:e>
+                </m:mr>
+              </m:m>
+            </m:e>
+          </m:d>
+          <m:r>
+            <w:rPr>
+              <w:rFonts w:ascii="Cambria Math" w:eastAsiaTheme="minorEastAsia" w:hAnsi="Cambria Math" w:cs="Arial"/>
+              <w:sz w:val="24"/>
+              <w:szCs w:val="24"/>
+            </w:rPr>
+            <m:t>→</m:t>
+          </m:r>
+          <m:d>
+            <m:dPr>
+              <m:begChr m:val="["/>
+              <m:endChr m:val="]"/>
+              <m:ctrlPr>
+                <w:rPr>
+                  <w:rFonts w:ascii="Cambria Math" w:hAnsi="Cambria Math" w:cs="Arial"/>
+                  <w:i/>
+                  <w:sz w:val="24"/>
+                  <w:szCs w:val="24"/>
+                </w:rPr>
+              </m:ctrlPr>
+            </m:dPr>
+            <m:e>
+              <m:m>
+                <m:mPr>
+                  <m:mcs>
+                    <m:mc>
+                      <m:mcPr>
+                        <m:count m:val="1"/>
+                        <m:mcJc m:val="center"/>
+                      </m:mcPr>
+                    </m:mc>
+                  </m:mcs>
+                  <m:ctrlPr>
+                    <w:rPr>
+                      <w:rFonts w:ascii="Cambria Math" w:hAnsi="Cambria Math" w:cs="Arial"/>
+                      <w:i/>
+                      <w:sz w:val="24"/>
+                      <w:szCs w:val="24"/>
+                    </w:rPr>
+                  </m:ctrlPr>
+                </m:mPr>
+                <m:mr>
+                  <m:e>
+                    <m:sSubSup>
+                      <m:sSubSupPr>
+                        <m:ctrlPr>
+                          <w:rPr>
+                            <w:rFonts w:ascii="Cambria Math" w:hAnsi="Cambria Math" w:cs="Arial"/>
+                            <w:i/>
+                            <w:sz w:val="24"/>
+                            <w:szCs w:val="24"/>
+                          </w:rPr>
+                        </m:ctrlPr>
+                      </m:sSubSupPr>
+                      <m:e>
+                        <m:r>
+                          <w:rPr>
+                            <w:rFonts w:ascii="Cambria Math" w:hAnsi="Cambria Math" w:cs="Arial"/>
+                            <w:sz w:val="24"/>
+                            <w:szCs w:val="24"/>
+                          </w:rPr>
+                          <m:t>o</m:t>
+                        </m:r>
+                      </m:e>
+                      <m:sub>
+                        <m:r>
+                          <w:rPr>
+                            <w:rFonts w:ascii="Cambria Math" w:hAnsi="Cambria Math" w:cs="Arial"/>
+                            <w:sz w:val="24"/>
+                            <w:szCs w:val="24"/>
+                          </w:rPr>
+                          <m:t>1</m:t>
+                        </m:r>
+                      </m:sub>
+                      <m:sup>
+                        <m:r>
+                          <w:rPr>
+                            <w:rFonts w:ascii="Cambria Math" w:hAnsi="Cambria Math" w:cs="Arial"/>
+                            <w:sz w:val="24"/>
+                            <w:szCs w:val="24"/>
+                          </w:rPr>
+                          <m:t>2</m:t>
+                        </m:r>
+                      </m:sup>
+                    </m:sSubSup>
+                  </m:e>
+                </m:mr>
+                <m:mr>
+                  <m:e>
+                    <m:sSubSup>
+                      <m:sSubSupPr>
+                        <m:ctrlPr>
+                          <w:rPr>
+                            <w:rFonts w:ascii="Cambria Math" w:hAnsi="Cambria Math" w:cs="Arial"/>
+                            <w:i/>
+                            <w:sz w:val="24"/>
+                            <w:szCs w:val="24"/>
+                          </w:rPr>
+                        </m:ctrlPr>
+                      </m:sSubSupPr>
+                      <m:e>
+                        <m:r>
+                          <w:rPr>
+                            <w:rFonts w:ascii="Cambria Math" w:hAnsi="Cambria Math" w:cs="Arial"/>
+                            <w:sz w:val="24"/>
+                            <w:szCs w:val="24"/>
+                          </w:rPr>
+                          <m:t>o</m:t>
+                        </m:r>
+                      </m:e>
+                      <m:sub>
+                        <m:r>
+                          <w:rPr>
+                            <w:rFonts w:ascii="Cambria Math" w:hAnsi="Cambria Math" w:cs="Arial"/>
+                            <w:sz w:val="24"/>
+                            <w:szCs w:val="24"/>
+                          </w:rPr>
+                          <m:t>2</m:t>
+                        </m:r>
+                      </m:sub>
+                      <m:sup>
+                        <m:r>
+                          <w:rPr>
+                            <w:rFonts w:ascii="Cambria Math" w:hAnsi="Cambria Math" w:cs="Arial"/>
+                            <w:sz w:val="24"/>
+                            <w:szCs w:val="24"/>
+                          </w:rPr>
+                          <m:t>2</m:t>
+                        </m:r>
+                      </m:sup>
+                    </m:sSubSup>
+                  </m:e>
+                </m:mr>
+                <m:mr>
+                  <m:e>
+                    <m:sSubSup>
+                      <m:sSubSupPr>
+                        <m:ctrlPr>
+                          <w:rPr>
+                            <w:rFonts w:ascii="Cambria Math" w:hAnsi="Cambria Math" w:cs="Arial"/>
+                            <w:i/>
+                            <w:sz w:val="24"/>
+                            <w:szCs w:val="24"/>
+                          </w:rPr>
+                        </m:ctrlPr>
+                      </m:sSubSupPr>
+                      <m:e>
+                        <m:r>
+                          <w:rPr>
+                            <w:rFonts w:ascii="Cambria Math" w:hAnsi="Cambria Math" w:cs="Arial"/>
+                            <w:sz w:val="24"/>
+                            <w:szCs w:val="24"/>
+                          </w:rPr>
+                          <m:t>o</m:t>
+                        </m:r>
+                      </m:e>
+                      <m:sub>
+                        <m:r>
+                          <w:rPr>
+                            <w:rFonts w:ascii="Cambria Math" w:hAnsi="Cambria Math" w:cs="Arial"/>
+                            <w:sz w:val="24"/>
+                            <w:szCs w:val="24"/>
+                          </w:rPr>
+                          <m:t>3</m:t>
+                        </m:r>
+                      </m:sub>
+                      <m:sup>
+                        <m:r>
+                          <w:rPr>
+                            <w:rFonts w:ascii="Cambria Math" w:hAnsi="Cambria Math" w:cs="Arial"/>
+                            <w:sz w:val="24"/>
+                            <w:szCs w:val="24"/>
+                          </w:rPr>
+                          <m:t>2</m:t>
+                        </m:r>
+                      </m:sup>
+                    </m:sSubSup>
+                  </m:e>
+                </m:mr>
+                <m:mr>
+                  <m:e>
+                    <m:sSubSup>
+                      <m:sSubSupPr>
+                        <m:ctrlPr>
+                          <w:rPr>
+                            <w:rFonts w:ascii="Cambria Math" w:hAnsi="Cambria Math" w:cs="Arial"/>
+                            <w:i/>
+                            <w:sz w:val="24"/>
+                            <w:szCs w:val="24"/>
+                          </w:rPr>
+                        </m:ctrlPr>
+                      </m:sSubSupPr>
+                      <m:e>
+                        <m:r>
+                          <w:rPr>
+                            <w:rFonts w:ascii="Cambria Math" w:hAnsi="Cambria Math" w:cs="Arial"/>
+                            <w:sz w:val="24"/>
+                            <w:szCs w:val="24"/>
+                          </w:rPr>
+                          <m:t>o</m:t>
+                        </m:r>
+                      </m:e>
+                      <m:sub>
+                        <m:r>
+                          <w:rPr>
+                            <w:rFonts w:ascii="Cambria Math" w:hAnsi="Cambria Math" w:cs="Arial"/>
+                            <w:sz w:val="24"/>
+                            <w:szCs w:val="24"/>
+                          </w:rPr>
+                          <m:t>4</m:t>
+                        </m:r>
+                      </m:sub>
+                      <m:sup>
+                        <m:r>
+                          <w:rPr>
+                            <w:rFonts w:ascii="Cambria Math" w:hAnsi="Cambria Math" w:cs="Arial"/>
+                            <w:sz w:val="24"/>
+                            <w:szCs w:val="24"/>
+                          </w:rPr>
+                          <m:t>2</m:t>
+                        </m:r>
+                      </m:sup>
+                    </m:sSubSup>
+                  </m:e>
+                </m:mr>
+                <m:mr>
+                  <m:e>
+                    <m:sSubSup>
+                      <m:sSubSupPr>
+                        <m:ctrlPr>
+                          <w:rPr>
+                            <w:rFonts w:ascii="Cambria Math" w:hAnsi="Cambria Math" w:cs="Arial"/>
+                            <w:i/>
+                            <w:sz w:val="24"/>
+                            <w:szCs w:val="24"/>
+                          </w:rPr>
+                        </m:ctrlPr>
+                      </m:sSubSupPr>
+                      <m:e>
+                        <m:r>
+                          <w:rPr>
+                            <w:rFonts w:ascii="Cambria Math" w:hAnsi="Cambria Math" w:cs="Arial"/>
+                            <w:sz w:val="24"/>
+                            <w:szCs w:val="24"/>
+                          </w:rPr>
+                          <m:t>o</m:t>
+                        </m:r>
+                      </m:e>
+                      <m:sub>
+                        <m:r>
+                          <w:rPr>
+                            <w:rFonts w:ascii="Cambria Math" w:hAnsi="Cambria Math" w:cs="Arial"/>
+                            <w:sz w:val="24"/>
+                            <w:szCs w:val="24"/>
+                          </w:rPr>
+                          <m:t>5</m:t>
+                        </m:r>
+                      </m:sub>
+                      <m:sup>
+                        <m:r>
+                          <w:rPr>
+                            <w:rFonts w:ascii="Cambria Math" w:hAnsi="Cambria Math" w:cs="Arial"/>
+                            <w:sz w:val="24"/>
+                            <w:szCs w:val="24"/>
+                          </w:rPr>
+                          <m:t>2</m:t>
+                        </m:r>
+                      </m:sup>
+                    </m:sSubSup>
+                  </m:e>
+                </m:mr>
+                <m:mr>
+                  <m:e>
+                    <m:sSubSup>
+                      <m:sSubSupPr>
+                        <m:ctrlPr>
+                          <w:rPr>
+                            <w:rFonts w:ascii="Cambria Math" w:hAnsi="Cambria Math" w:cs="Arial"/>
+                            <w:i/>
+                            <w:sz w:val="24"/>
+                            <w:szCs w:val="24"/>
+                          </w:rPr>
+                        </m:ctrlPr>
+                      </m:sSubSupPr>
+                      <m:e>
+                        <m:r>
+                          <w:rPr>
+                            <w:rFonts w:ascii="Cambria Math" w:hAnsi="Cambria Math" w:cs="Arial"/>
+                            <w:sz w:val="24"/>
+                            <w:szCs w:val="24"/>
+                          </w:rPr>
+                          <m:t>o</m:t>
+                        </m:r>
+                      </m:e>
+                      <m:sub>
+                        <m:r>
+                          <w:rPr>
+                            <w:rFonts w:ascii="Cambria Math" w:hAnsi="Cambria Math" w:cs="Arial"/>
+                            <w:sz w:val="24"/>
+                            <w:szCs w:val="24"/>
+                          </w:rPr>
+                          <m:t>6</m:t>
+                        </m:r>
+                      </m:sub>
+                      <m:sup>
+                        <m:r>
+                          <w:rPr>
+                            <w:rFonts w:ascii="Cambria Math" w:hAnsi="Cambria Math" w:cs="Arial"/>
+                            <w:sz w:val="24"/>
+                            <w:szCs w:val="24"/>
+                          </w:rPr>
+                          <m:t>2</m:t>
+                        </m:r>
+                      </m:sup>
+                    </m:sSubSup>
+                  </m:e>
+                </m:mr>
+                <m:mr>
+                  <m:e>
+                    <m:sSubSup>
+                      <m:sSubSupPr>
+                        <m:ctrlPr>
+                          <w:rPr>
+                            <w:rFonts w:ascii="Cambria Math" w:hAnsi="Cambria Math" w:cs="Arial"/>
+                            <w:i/>
+                            <w:sz w:val="24"/>
+                            <w:szCs w:val="24"/>
+                          </w:rPr>
+                        </m:ctrlPr>
+                      </m:sSubSupPr>
+                      <m:e>
+                        <m:r>
+                          <w:rPr>
+                            <w:rFonts w:ascii="Cambria Math" w:hAnsi="Cambria Math" w:cs="Arial"/>
+                            <w:sz w:val="24"/>
+                            <w:szCs w:val="24"/>
+                          </w:rPr>
+                          <m:t>o</m:t>
+                        </m:r>
+                      </m:e>
+                      <m:sub>
+                        <m:r>
+                          <w:rPr>
+                            <w:rFonts w:ascii="Cambria Math" w:hAnsi="Cambria Math" w:cs="Arial"/>
+                            <w:sz w:val="24"/>
+                            <w:szCs w:val="24"/>
+                          </w:rPr>
+                          <m:t>7</m:t>
+                        </m:r>
+                      </m:sub>
+                      <m:sup>
+                        <m:r>
+                          <w:rPr>
+                            <w:rFonts w:ascii="Cambria Math" w:hAnsi="Cambria Math" w:cs="Arial"/>
+                            <w:sz w:val="24"/>
+                            <w:szCs w:val="24"/>
+                          </w:rPr>
+                          <m:t>2</m:t>
+                        </m:r>
+                      </m:sup>
+                    </m:sSubSup>
+                  </m:e>
+                </m:mr>
+                <m:mr>
+                  <m:e>
+                    <m:sSubSup>
+                      <m:sSubSupPr>
+                        <m:ctrlPr>
+                          <w:rPr>
+                            <w:rFonts w:ascii="Cambria Math" w:hAnsi="Cambria Math" w:cs="Arial"/>
+                            <w:i/>
+                            <w:sz w:val="24"/>
+                            <w:szCs w:val="24"/>
+                          </w:rPr>
+                        </m:ctrlPr>
+                      </m:sSubSupPr>
+                      <m:e>
+                        <m:r>
+                          <w:rPr>
+                            <w:rFonts w:ascii="Cambria Math" w:hAnsi="Cambria Math" w:cs="Arial"/>
+                            <w:sz w:val="24"/>
+                            <w:szCs w:val="24"/>
+                          </w:rPr>
+                          <m:t>o</m:t>
+                        </m:r>
+                      </m:e>
+                      <m:sub>
+                        <m:r>
+                          <w:rPr>
+                            <w:rFonts w:ascii="Cambria Math" w:hAnsi="Cambria Math" w:cs="Arial"/>
+                            <w:sz w:val="24"/>
+                            <w:szCs w:val="24"/>
+                          </w:rPr>
+                          <m:t>8</m:t>
+                        </m:r>
+                      </m:sub>
+                      <m:sup>
+                        <m:r>
+                          <w:rPr>
+                            <w:rFonts w:ascii="Cambria Math" w:hAnsi="Cambria Math" w:cs="Arial"/>
+                            <w:sz w:val="24"/>
+                            <w:szCs w:val="24"/>
+                          </w:rPr>
+                          <m:t>2</m:t>
+                        </m:r>
+                      </m:sup>
+                    </m:sSubSup>
+                  </m:e>
+                </m:mr>
+                <m:mr>
+                  <m:e>
+                    <m:sSubSup>
+                      <m:sSubSupPr>
+                        <m:ctrlPr>
+                          <w:rPr>
+                            <w:rFonts w:ascii="Cambria Math" w:hAnsi="Cambria Math" w:cs="Arial"/>
+                            <w:i/>
+                            <w:sz w:val="24"/>
+                            <w:szCs w:val="24"/>
+                          </w:rPr>
+                        </m:ctrlPr>
+                      </m:sSubSupPr>
+                      <m:e>
+                        <m:r>
+                          <w:rPr>
+                            <w:rFonts w:ascii="Cambria Math" w:hAnsi="Cambria Math" w:cs="Arial"/>
+                            <w:sz w:val="24"/>
+                            <w:szCs w:val="24"/>
+                          </w:rPr>
+                          <m:t>o</m:t>
+                        </m:r>
+                      </m:e>
+                      <m:sub>
+                        <m:r>
+                          <w:rPr>
+                            <w:rFonts w:ascii="Cambria Math" w:hAnsi="Cambria Math" w:cs="Arial"/>
+                            <w:sz w:val="24"/>
+                            <w:szCs w:val="24"/>
+                          </w:rPr>
+                          <m:t>9</m:t>
+                        </m:r>
+                      </m:sub>
+                      <m:sup>
+                        <m:r>
+                          <w:rPr>
+                            <w:rFonts w:ascii="Cambria Math" w:hAnsi="Cambria Math" w:cs="Arial"/>
+                            <w:sz w:val="24"/>
+                            <w:szCs w:val="24"/>
+                          </w:rPr>
+                          <m:t>2</m:t>
+                        </m:r>
+                      </m:sup>
+                    </m:sSubSup>
+                  </m:e>
+                </m:mr>
+                <m:mr>
+                  <m:e>
+                    <m:sSubSup>
+                      <m:sSubSupPr>
+                        <m:ctrlPr>
+                          <w:rPr>
+                            <w:rFonts w:ascii="Cambria Math" w:hAnsi="Cambria Math" w:cs="Arial"/>
+                            <w:i/>
+                            <w:sz w:val="24"/>
+                            <w:szCs w:val="24"/>
+                          </w:rPr>
+                        </m:ctrlPr>
+                      </m:sSubSupPr>
+                      <m:e>
+                        <m:r>
+                          <w:rPr>
+                            <w:rFonts w:ascii="Cambria Math" w:hAnsi="Cambria Math" w:cs="Arial"/>
+                            <w:sz w:val="24"/>
+                            <w:szCs w:val="24"/>
+                          </w:rPr>
+                          <m:t>o</m:t>
+                        </m:r>
+                      </m:e>
+                      <m:sub>
+                        <m:r>
+                          <w:rPr>
+                            <w:rFonts w:ascii="Cambria Math" w:hAnsi="Cambria Math" w:cs="Arial"/>
+                            <w:sz w:val="24"/>
+                            <w:szCs w:val="24"/>
+                          </w:rPr>
+                          <m:t>10</m:t>
+                        </m:r>
+                      </m:sub>
+                      <m:sup>
+                        <m:r>
+                          <w:rPr>
+                            <w:rFonts w:ascii="Cambria Math" w:hAnsi="Cambria Math" w:cs="Arial"/>
+                            <w:sz w:val="24"/>
+                            <w:szCs w:val="24"/>
+                          </w:rPr>
+                          <m:t>2</m:t>
+                        </m:r>
+                      </m:sup>
+                    </m:sSubSup>
+                  </m:e>
+                </m:mr>
+                <m:mr>
+                  <m:e>
+                    <m:sSubSup>
+                      <m:sSubSupPr>
+                        <m:ctrlPr>
+                          <w:rPr>
+                            <w:rFonts w:ascii="Cambria Math" w:hAnsi="Cambria Math" w:cs="Arial"/>
+                            <w:i/>
+                            <w:sz w:val="24"/>
+                            <w:szCs w:val="24"/>
+                          </w:rPr>
+                        </m:ctrlPr>
+                      </m:sSubSupPr>
+                      <m:e>
+                        <m:r>
+                          <w:rPr>
+                            <w:rFonts w:ascii="Cambria Math" w:hAnsi="Cambria Math" w:cs="Arial"/>
+                            <w:sz w:val="24"/>
+                            <w:szCs w:val="24"/>
+                          </w:rPr>
+                          <m:t>o</m:t>
+                        </m:r>
+                      </m:e>
+                      <m:sub>
+                        <m:r>
+                          <w:rPr>
+                            <w:rFonts w:ascii="Cambria Math" w:hAnsi="Cambria Math" w:cs="Arial"/>
+                            <w:sz w:val="24"/>
+                            <w:szCs w:val="24"/>
+                          </w:rPr>
+                          <m:t>11</m:t>
+                        </m:r>
+                      </m:sub>
+                      <m:sup>
+                        <m:r>
+                          <w:rPr>
+                            <w:rFonts w:ascii="Cambria Math" w:hAnsi="Cambria Math" w:cs="Arial"/>
+                            <w:sz w:val="24"/>
+                            <w:szCs w:val="24"/>
+                          </w:rPr>
+                          <m:t>2</m:t>
+                        </m:r>
+                      </m:sup>
+                    </m:sSubSup>
+                  </m:e>
+                </m:mr>
+                <m:mr>
+                  <m:e>
+                    <m:sSubSup>
+                      <m:sSubSupPr>
+                        <m:ctrlPr>
+                          <w:rPr>
+                            <w:rFonts w:ascii="Cambria Math" w:hAnsi="Cambria Math" w:cs="Arial"/>
+                            <w:i/>
+                            <w:sz w:val="24"/>
+                            <w:szCs w:val="24"/>
+                          </w:rPr>
+                        </m:ctrlPr>
+                      </m:sSubSupPr>
+                      <m:e>
+                        <m:r>
+                          <w:rPr>
+                            <w:rFonts w:ascii="Cambria Math" w:hAnsi="Cambria Math" w:cs="Arial"/>
+                            <w:sz w:val="24"/>
+                            <w:szCs w:val="24"/>
+                          </w:rPr>
+                          <m:t>o</m:t>
+                        </m:r>
+                      </m:e>
+                      <m:sub>
+                        <m:r>
+                          <w:rPr>
+                            <w:rFonts w:ascii="Cambria Math" w:hAnsi="Cambria Math" w:cs="Arial"/>
+                            <w:sz w:val="24"/>
+                            <w:szCs w:val="24"/>
+                          </w:rPr>
+                          <m:t>12</m:t>
+                        </m:r>
+                      </m:sub>
+                      <m:sup>
+                        <m:r>
+                          <w:rPr>
+                            <w:rFonts w:ascii="Cambria Math" w:hAnsi="Cambria Math" w:cs="Arial"/>
+                            <w:sz w:val="24"/>
+                            <w:szCs w:val="24"/>
+                          </w:rPr>
+                          <m:t>2</m:t>
+                        </m:r>
+                      </m:sup>
+                    </m:sSubSup>
+                  </m:e>
+                </m:mr>
+                <m:mr>
+                  <m:e>
+                    <m:sSubSup>
+                      <m:sSubSupPr>
+                        <m:ctrlPr>
+                          <w:rPr>
+                            <w:rFonts w:ascii="Cambria Math" w:hAnsi="Cambria Math" w:cs="Arial"/>
+                            <w:i/>
+                            <w:sz w:val="24"/>
+                            <w:szCs w:val="24"/>
+                          </w:rPr>
+                        </m:ctrlPr>
+                      </m:sSubSupPr>
+                      <m:e>
+                        <m:r>
+                          <w:rPr>
+                            <w:rFonts w:ascii="Cambria Math" w:hAnsi="Cambria Math" w:cs="Arial"/>
+                            <w:sz w:val="24"/>
+                            <w:szCs w:val="24"/>
+                          </w:rPr>
+                          <m:t>o</m:t>
+                        </m:r>
+                      </m:e>
+                      <m:sub>
+                        <m:r>
+                          <w:rPr>
+                            <w:rFonts w:ascii="Cambria Math" w:hAnsi="Cambria Math" w:cs="Arial"/>
+                            <w:sz w:val="24"/>
+                            <w:szCs w:val="24"/>
+                          </w:rPr>
+                          <m:t>13</m:t>
+                        </m:r>
+                      </m:sub>
+                      <m:sup>
+                        <m:r>
+                          <w:rPr>
+                            <w:rFonts w:ascii="Cambria Math" w:hAnsi="Cambria Math" w:cs="Arial"/>
+                            <w:sz w:val="24"/>
+                            <w:szCs w:val="24"/>
+                          </w:rPr>
+                          <m:t>2</m:t>
+                        </m:r>
+                      </m:sup>
+                    </m:sSubSup>
+                  </m:e>
+                </m:mr>
+                <m:mr>
+                  <m:e>
+                    <m:sSubSup>
+                      <m:sSubSupPr>
+                        <m:ctrlPr>
+                          <w:rPr>
+                            <w:rFonts w:ascii="Cambria Math" w:hAnsi="Cambria Math" w:cs="Arial"/>
+                            <w:i/>
+                            <w:sz w:val="24"/>
+                            <w:szCs w:val="24"/>
+                          </w:rPr>
+                        </m:ctrlPr>
+                      </m:sSubSupPr>
+                      <m:e>
+                        <m:r>
+                          <w:rPr>
+                            <w:rFonts w:ascii="Cambria Math" w:hAnsi="Cambria Math" w:cs="Arial"/>
+                            <w:sz w:val="24"/>
+                            <w:szCs w:val="24"/>
+                          </w:rPr>
+                          <m:t>o</m:t>
+                        </m:r>
+                      </m:e>
+                      <m:sub>
+                        <m:r>
+                          <w:rPr>
+                            <w:rFonts w:ascii="Cambria Math" w:hAnsi="Cambria Math" w:cs="Arial"/>
+                            <w:sz w:val="24"/>
+                            <w:szCs w:val="24"/>
+                          </w:rPr>
+                          <m:t>14</m:t>
+                        </m:r>
+                      </m:sub>
+                      <m:sup>
+                        <m:r>
+                          <w:rPr>
+                            <w:rFonts w:ascii="Cambria Math" w:hAnsi="Cambria Math" w:cs="Arial"/>
+                            <w:sz w:val="24"/>
+                            <w:szCs w:val="24"/>
+                          </w:rPr>
+                          <m:t>2</m:t>
+                        </m:r>
+                      </m:sup>
+                    </m:sSubSup>
+                  </m:e>
+                </m:mr>
+              </m:m>
+            </m:e>
+          </m:d>
+          <m:r>
+            <w:rPr>
+              <w:rFonts w:ascii="Cambria Math" w:eastAsiaTheme="minorEastAsia" w:hAnsi="Cambria Math" w:cs="Arial"/>
+              <w:sz w:val="24"/>
+              <w:szCs w:val="24"/>
+            </w:rPr>
+            <m:t>→</m:t>
+          </m:r>
+          <m:d>
+            <m:dPr>
+              <m:begChr m:val="["/>
+              <m:endChr m:val="]"/>
+              <m:ctrlPr>
+                <w:rPr>
+                  <w:rFonts w:ascii="Cambria Math" w:hAnsi="Cambria Math" w:cs="Arial"/>
+                  <w:i/>
+                  <w:sz w:val="24"/>
+                  <w:szCs w:val="24"/>
+                </w:rPr>
+              </m:ctrlPr>
+            </m:dPr>
+            <m:e>
+              <m:m>
+                <m:mPr>
+                  <m:mcs>
+                    <m:mc>
+                      <m:mcPr>
+                        <m:count m:val="1"/>
+                        <m:mcJc m:val="center"/>
+                      </m:mcPr>
+                    </m:mc>
+                  </m:mcs>
+                  <m:ctrlPr>
+                    <w:rPr>
+                      <w:rFonts w:ascii="Cambria Math" w:hAnsi="Cambria Math" w:cs="Arial"/>
+                      <w:i/>
+                      <w:sz w:val="24"/>
+                      <w:szCs w:val="24"/>
+                    </w:rPr>
+                  </m:ctrlPr>
+                </m:mPr>
+                <m:mr>
+                  <m:e>
+                    <m:sSubSup>
+                      <m:sSubSupPr>
+                        <m:ctrlPr>
+                          <w:rPr>
+                            <w:rFonts w:ascii="Cambria Math" w:hAnsi="Cambria Math" w:cs="Arial"/>
+                            <w:i/>
+                            <w:sz w:val="24"/>
+                            <w:szCs w:val="24"/>
+                          </w:rPr>
+                        </m:ctrlPr>
+                      </m:sSubSupPr>
+                      <m:e>
+                        <m:r>
+                          <w:rPr>
+                            <w:rFonts w:ascii="Cambria Math" w:hAnsi="Cambria Math" w:cs="Arial"/>
+                            <w:sz w:val="24"/>
+                            <w:szCs w:val="24"/>
+                          </w:rPr>
+                          <m:t>o</m:t>
+                        </m:r>
+                      </m:e>
+                      <m:sub>
+                        <m:r>
+                          <w:rPr>
+                            <w:rFonts w:ascii="Cambria Math" w:hAnsi="Cambria Math" w:cs="Arial"/>
+                            <w:sz w:val="24"/>
+                            <w:szCs w:val="24"/>
+                          </w:rPr>
+                          <m:t>1</m:t>
+                        </m:r>
+                      </m:sub>
+                      <m:sup>
+                        <m:r>
+                          <w:rPr>
+                            <w:rFonts w:ascii="Cambria Math" w:hAnsi="Cambria Math" w:cs="Arial"/>
+                            <w:sz w:val="24"/>
+                            <w:szCs w:val="24"/>
+                          </w:rPr>
+                          <m:t>3</m:t>
+                        </m:r>
+                      </m:sup>
+                    </m:sSubSup>
+                  </m:e>
+                </m:mr>
+                <m:mr>
+                  <m:e>
+                    <m:sSubSup>
+                      <m:sSubSupPr>
+                        <m:ctrlPr>
+                          <w:rPr>
+                            <w:rFonts w:ascii="Cambria Math" w:hAnsi="Cambria Math" w:cs="Arial"/>
+                            <w:i/>
+                            <w:sz w:val="24"/>
+                            <w:szCs w:val="24"/>
+                          </w:rPr>
+                        </m:ctrlPr>
+                      </m:sSubSupPr>
+                      <m:e>
+                        <m:r>
+                          <w:rPr>
+                            <w:rFonts w:ascii="Cambria Math" w:hAnsi="Cambria Math" w:cs="Arial"/>
+                            <w:sz w:val="24"/>
+                            <w:szCs w:val="24"/>
+                          </w:rPr>
+                          <m:t>o</m:t>
+                        </m:r>
+                      </m:e>
+                      <m:sub>
+                        <m:r>
+                          <w:rPr>
+                            <w:rFonts w:ascii="Cambria Math" w:hAnsi="Cambria Math" w:cs="Arial"/>
+                            <w:sz w:val="24"/>
+                            <w:szCs w:val="24"/>
+                          </w:rPr>
+                          <m:t>2</m:t>
+                        </m:r>
+                      </m:sub>
+                      <m:sup>
+                        <m:r>
+                          <w:rPr>
+                            <w:rFonts w:ascii="Cambria Math" w:hAnsi="Cambria Math" w:cs="Arial"/>
+                            <w:sz w:val="24"/>
+                            <w:szCs w:val="24"/>
+                          </w:rPr>
+                          <m:t>3</m:t>
+                        </m:r>
+                      </m:sup>
+                    </m:sSubSup>
+                  </m:e>
+                </m:mr>
+                <m:mr>
+                  <m:e>
+                    <m:sSubSup>
+                      <m:sSubSupPr>
+                        <m:ctrlPr>
+                          <w:rPr>
+                            <w:rFonts w:ascii="Cambria Math" w:hAnsi="Cambria Math" w:cs="Arial"/>
+                            <w:i/>
+                            <w:sz w:val="24"/>
+                            <w:szCs w:val="24"/>
+                          </w:rPr>
+                        </m:ctrlPr>
+                      </m:sSubSupPr>
+                      <m:e>
+                        <m:r>
+                          <w:rPr>
+                            <w:rFonts w:ascii="Cambria Math" w:hAnsi="Cambria Math" w:cs="Arial"/>
+                            <w:sz w:val="24"/>
+                            <w:szCs w:val="24"/>
+                          </w:rPr>
+                          <m:t>o</m:t>
+                        </m:r>
+                      </m:e>
+                      <m:sub>
+                        <m:r>
+                          <w:rPr>
+                            <w:rFonts w:ascii="Cambria Math" w:hAnsi="Cambria Math" w:cs="Arial"/>
+                            <w:sz w:val="24"/>
+                            <w:szCs w:val="24"/>
+                          </w:rPr>
+                          <m:t>3</m:t>
+                        </m:r>
+                      </m:sub>
+                      <m:sup>
+                        <m:r>
+                          <w:rPr>
+                            <w:rFonts w:ascii="Cambria Math" w:hAnsi="Cambria Math" w:cs="Arial"/>
+                            <w:sz w:val="24"/>
+                            <w:szCs w:val="24"/>
+                          </w:rPr>
+                          <m:t>3</m:t>
+                        </m:r>
+                      </m:sup>
+                    </m:sSubSup>
+                  </m:e>
+                </m:mr>
+                <m:mr>
+                  <m:e>
+                    <m:sSubSup>
+                      <m:sSubSupPr>
+                        <m:ctrlPr>
+                          <w:rPr>
+                            <w:rFonts w:ascii="Cambria Math" w:hAnsi="Cambria Math" w:cs="Arial"/>
+                            <w:i/>
+                            <w:sz w:val="24"/>
+                            <w:szCs w:val="24"/>
+                          </w:rPr>
+                        </m:ctrlPr>
+                      </m:sSubSupPr>
+                      <m:e>
+                        <m:r>
+                          <w:rPr>
+                            <w:rFonts w:ascii="Cambria Math" w:hAnsi="Cambria Math" w:cs="Arial"/>
+                            <w:sz w:val="24"/>
+                            <w:szCs w:val="24"/>
+                          </w:rPr>
+                          <m:t>o</m:t>
+                        </m:r>
+                      </m:e>
+                      <m:sub>
+                        <m:r>
+                          <w:rPr>
+                            <w:rFonts w:ascii="Cambria Math" w:hAnsi="Cambria Math" w:cs="Arial"/>
+                            <w:sz w:val="24"/>
+                            <w:szCs w:val="24"/>
+                          </w:rPr>
+                          <m:t>4</m:t>
+                        </m:r>
+                      </m:sub>
+                      <m:sup>
+                        <m:r>
+                          <w:rPr>
+                            <w:rFonts w:ascii="Cambria Math" w:hAnsi="Cambria Math" w:cs="Arial"/>
+                            <w:sz w:val="24"/>
+                            <w:szCs w:val="24"/>
+                          </w:rPr>
+                          <m:t>3</m:t>
+                        </m:r>
+                      </m:sup>
+                    </m:sSubSup>
+                  </m:e>
+                </m:mr>
+                <m:mr>
+                  <m:e>
+                    <m:sSubSup>
+                      <m:sSubSupPr>
+                        <m:ctrlPr>
+                          <w:rPr>
+                            <w:rFonts w:ascii="Cambria Math" w:hAnsi="Cambria Math" w:cs="Arial"/>
+                            <w:i/>
+                            <w:sz w:val="24"/>
+                            <w:szCs w:val="24"/>
+                          </w:rPr>
+                        </m:ctrlPr>
+                      </m:sSubSupPr>
+                      <m:e>
+                        <m:r>
+                          <w:rPr>
+                            <w:rFonts w:ascii="Cambria Math" w:hAnsi="Cambria Math" w:cs="Arial"/>
+                            <w:sz w:val="24"/>
+                            <w:szCs w:val="24"/>
+                          </w:rPr>
+                          <m:t>o</m:t>
+                        </m:r>
+                      </m:e>
+                      <m:sub>
+                        <m:r>
+                          <w:rPr>
+                            <w:rFonts w:ascii="Cambria Math" w:hAnsi="Cambria Math" w:cs="Arial"/>
+                            <w:sz w:val="24"/>
+                            <w:szCs w:val="24"/>
+                          </w:rPr>
+                          <m:t>5</m:t>
+                        </m:r>
+                      </m:sub>
+                      <m:sup>
+                        <m:r>
+                          <w:rPr>
+                            <w:rFonts w:ascii="Cambria Math" w:hAnsi="Cambria Math" w:cs="Arial"/>
+                            <w:sz w:val="24"/>
+                            <w:szCs w:val="24"/>
+                          </w:rPr>
+                          <m:t>3</m:t>
+                        </m:r>
+                      </m:sup>
+                    </m:sSubSup>
+                  </m:e>
+                </m:mr>
+                <m:mr>
+                  <m:e>
+                    <m:sSubSup>
+                      <m:sSubSupPr>
+                        <m:ctrlPr>
+                          <w:rPr>
+                            <w:rFonts w:ascii="Cambria Math" w:hAnsi="Cambria Math" w:cs="Arial"/>
+                            <w:i/>
+                            <w:sz w:val="24"/>
+                            <w:szCs w:val="24"/>
+                          </w:rPr>
+                        </m:ctrlPr>
+                      </m:sSubSupPr>
+                      <m:e>
+                        <m:r>
+                          <w:rPr>
+                            <w:rFonts w:ascii="Cambria Math" w:hAnsi="Cambria Math" w:cs="Arial"/>
+                            <w:sz w:val="24"/>
+                            <w:szCs w:val="24"/>
+                          </w:rPr>
+                          <m:t>o</m:t>
+                        </m:r>
+                      </m:e>
+                      <m:sub>
+                        <m:r>
+                          <w:rPr>
+                            <w:rFonts w:ascii="Cambria Math" w:hAnsi="Cambria Math" w:cs="Arial"/>
+                            <w:sz w:val="24"/>
+                            <w:szCs w:val="24"/>
+                          </w:rPr>
+                          <m:t>6</m:t>
+                        </m:r>
+                      </m:sub>
+                      <m:sup>
+                        <m:r>
+                          <w:rPr>
+                            <w:rFonts w:ascii="Cambria Math" w:hAnsi="Cambria Math" w:cs="Arial"/>
+                            <w:sz w:val="24"/>
+                            <w:szCs w:val="24"/>
+                          </w:rPr>
+                          <m:t>3</m:t>
+                        </m:r>
+                      </m:sup>
+                    </m:sSubSup>
+                  </m:e>
+                </m:mr>
+                <m:mr>
+                  <m:e>
+                    <m:sSubSup>
+                      <m:sSubSupPr>
+                        <m:ctrlPr>
+                          <w:rPr>
+                            <w:rFonts w:ascii="Cambria Math" w:hAnsi="Cambria Math" w:cs="Arial"/>
+                            <w:i/>
+                            <w:sz w:val="24"/>
+                            <w:szCs w:val="24"/>
+                          </w:rPr>
+                        </m:ctrlPr>
+                      </m:sSubSupPr>
+                      <m:e>
+                        <m:r>
+                          <w:rPr>
+                            <w:rFonts w:ascii="Cambria Math" w:hAnsi="Cambria Math" w:cs="Arial"/>
+                            <w:sz w:val="24"/>
+                            <w:szCs w:val="24"/>
+                          </w:rPr>
+                          <m:t>o</m:t>
+                        </m:r>
+                      </m:e>
+                      <m:sub>
+                        <m:r>
+                          <w:rPr>
+                            <w:rFonts w:ascii="Cambria Math" w:hAnsi="Cambria Math" w:cs="Arial"/>
+                            <w:sz w:val="24"/>
+                            <w:szCs w:val="24"/>
+                          </w:rPr>
+                          <m:t>7</m:t>
+                        </m:r>
+                      </m:sub>
+                      <m:sup>
+                        <m:r>
+                          <w:rPr>
+                            <w:rFonts w:ascii="Cambria Math" w:hAnsi="Cambria Math" w:cs="Arial"/>
+                            <w:sz w:val="24"/>
+                            <w:szCs w:val="24"/>
+                          </w:rPr>
+                          <m:t>3</m:t>
+                        </m:r>
+                      </m:sup>
+                    </m:sSubSup>
+                  </m:e>
+                </m:mr>
+                <m:mr>
+                  <m:e>
+                    <m:sSubSup>
+                      <m:sSubSupPr>
+                        <m:ctrlPr>
+                          <w:rPr>
+                            <w:rFonts w:ascii="Cambria Math" w:hAnsi="Cambria Math" w:cs="Arial"/>
+                            <w:i/>
+                            <w:sz w:val="24"/>
+                            <w:szCs w:val="24"/>
+                          </w:rPr>
+                        </m:ctrlPr>
+                      </m:sSubSupPr>
+                      <m:e>
+                        <m:r>
+                          <w:rPr>
+                            <w:rFonts w:ascii="Cambria Math" w:hAnsi="Cambria Math" w:cs="Arial"/>
+                            <w:sz w:val="24"/>
+                            <w:szCs w:val="24"/>
+                          </w:rPr>
+                          <m:t>o</m:t>
+                        </m:r>
+                      </m:e>
+                      <m:sub>
+                        <m:r>
+                          <w:rPr>
+                            <w:rFonts w:ascii="Cambria Math" w:hAnsi="Cambria Math" w:cs="Arial"/>
+                            <w:sz w:val="24"/>
+                            <w:szCs w:val="24"/>
+                          </w:rPr>
+                          <m:t>8</m:t>
+                        </m:r>
+                      </m:sub>
+                      <m:sup>
+                        <m:r>
+                          <w:rPr>
+                            <w:rFonts w:ascii="Cambria Math" w:hAnsi="Cambria Math" w:cs="Arial"/>
+                            <w:sz w:val="24"/>
+                            <w:szCs w:val="24"/>
+                          </w:rPr>
+                          <m:t>3</m:t>
+                        </m:r>
+                      </m:sup>
+                    </m:sSubSup>
+                  </m:e>
+                </m:mr>
+                <m:mr>
+                  <m:e>
+                    <m:sSubSup>
+                      <m:sSubSupPr>
+                        <m:ctrlPr>
+                          <w:rPr>
+                            <w:rFonts w:ascii="Cambria Math" w:hAnsi="Cambria Math" w:cs="Arial"/>
+                            <w:i/>
+                            <w:sz w:val="24"/>
+                            <w:szCs w:val="24"/>
+                          </w:rPr>
+                        </m:ctrlPr>
+                      </m:sSubSupPr>
+                      <m:e>
+                        <m:r>
+                          <w:rPr>
+                            <w:rFonts w:ascii="Cambria Math" w:hAnsi="Cambria Math" w:cs="Arial"/>
+                            <w:sz w:val="24"/>
+                            <w:szCs w:val="24"/>
+                          </w:rPr>
+                          <m:t>o</m:t>
+                        </m:r>
+                      </m:e>
+                      <m:sub>
+                        <m:r>
+                          <w:rPr>
+                            <w:rFonts w:ascii="Cambria Math" w:hAnsi="Cambria Math" w:cs="Arial"/>
+                            <w:sz w:val="24"/>
+                            <w:szCs w:val="24"/>
+                          </w:rPr>
+                          <m:t>9</m:t>
+                        </m:r>
+                      </m:sub>
+                      <m:sup>
+                        <m:r>
+                          <w:rPr>
+                            <w:rFonts w:ascii="Cambria Math" w:hAnsi="Cambria Math" w:cs="Arial"/>
+                            <w:sz w:val="24"/>
+                            <w:szCs w:val="24"/>
+                          </w:rPr>
+                          <m:t>3</m:t>
+                        </m:r>
+                      </m:sup>
+                    </m:sSubSup>
+                  </m:e>
+                </m:mr>
+                <m:mr>
+                  <m:e>
+                    <m:sSubSup>
+                      <m:sSubSupPr>
+                        <m:ctrlPr>
+                          <w:rPr>
+                            <w:rFonts w:ascii="Cambria Math" w:hAnsi="Cambria Math" w:cs="Arial"/>
+                            <w:i/>
+                            <w:sz w:val="24"/>
+                            <w:szCs w:val="24"/>
+                          </w:rPr>
+                        </m:ctrlPr>
+                      </m:sSubSupPr>
+                      <m:e>
+                        <m:r>
+                          <w:rPr>
+                            <w:rFonts w:ascii="Cambria Math" w:hAnsi="Cambria Math" w:cs="Arial"/>
+                            <w:sz w:val="24"/>
+                            <w:szCs w:val="24"/>
+                          </w:rPr>
+                          <m:t>o</m:t>
+                        </m:r>
+                      </m:e>
+                      <m:sub>
+                        <m:r>
+                          <w:rPr>
+                            <w:rFonts w:ascii="Cambria Math" w:hAnsi="Cambria Math" w:cs="Arial"/>
+                            <w:sz w:val="24"/>
+                            <w:szCs w:val="24"/>
+                          </w:rPr>
+                          <m:t>10</m:t>
+                        </m:r>
+                      </m:sub>
+                      <m:sup>
+                        <m:r>
+                          <w:rPr>
+                            <w:rFonts w:ascii="Cambria Math" w:hAnsi="Cambria Math" w:cs="Arial"/>
+                            <w:sz w:val="24"/>
+                            <w:szCs w:val="24"/>
+                          </w:rPr>
+                          <m:t>3</m:t>
+                        </m:r>
+                      </m:sup>
+                    </m:sSubSup>
+                  </m:e>
+                </m:mr>
+                <m:mr>
+                  <m:e>
+                    <m:sSubSup>
+                      <m:sSubSupPr>
+                        <m:ctrlPr>
+                          <w:rPr>
+                            <w:rFonts w:ascii="Cambria Math" w:hAnsi="Cambria Math" w:cs="Arial"/>
+                            <w:i/>
+                            <w:sz w:val="24"/>
+                            <w:szCs w:val="24"/>
+                          </w:rPr>
+                        </m:ctrlPr>
+                      </m:sSubSupPr>
+                      <m:e>
+                        <m:r>
+                          <w:rPr>
+                            <w:rFonts w:ascii="Cambria Math" w:hAnsi="Cambria Math" w:cs="Arial"/>
+                            <w:sz w:val="24"/>
+                            <w:szCs w:val="24"/>
+                          </w:rPr>
+                          <m:t>o</m:t>
+                        </m:r>
+                      </m:e>
+                      <m:sub>
+                        <m:r>
+                          <w:rPr>
+                            <w:rFonts w:ascii="Cambria Math" w:hAnsi="Cambria Math" w:cs="Arial"/>
+                            <w:sz w:val="24"/>
+                            <w:szCs w:val="24"/>
+                          </w:rPr>
+                          <m:t>11</m:t>
+                        </m:r>
+                      </m:sub>
+                      <m:sup>
+                        <m:r>
+                          <w:rPr>
+                            <w:rFonts w:ascii="Cambria Math" w:hAnsi="Cambria Math" w:cs="Arial"/>
+                            <w:sz w:val="24"/>
+                            <w:szCs w:val="24"/>
+                          </w:rPr>
+                          <m:t>3</m:t>
+                        </m:r>
+                      </m:sup>
+                    </m:sSubSup>
+                  </m:e>
+                </m:mr>
+                <m:mr>
+                  <m:e>
+                    <m:sSubSup>
+                      <m:sSubSupPr>
+                        <m:ctrlPr>
+                          <w:rPr>
+                            <w:rFonts w:ascii="Cambria Math" w:hAnsi="Cambria Math" w:cs="Arial"/>
+                            <w:i/>
+                            <w:sz w:val="24"/>
+                            <w:szCs w:val="24"/>
+                          </w:rPr>
+                        </m:ctrlPr>
+                      </m:sSubSupPr>
+                      <m:e>
+                        <m:r>
+                          <w:rPr>
+                            <w:rFonts w:ascii="Cambria Math" w:hAnsi="Cambria Math" w:cs="Arial"/>
+                            <w:sz w:val="24"/>
+                            <w:szCs w:val="24"/>
+                          </w:rPr>
+                          <m:t>o</m:t>
+                        </m:r>
+                      </m:e>
+                      <m:sub>
+                        <m:r>
+                          <w:rPr>
+                            <w:rFonts w:ascii="Cambria Math" w:hAnsi="Cambria Math" w:cs="Arial"/>
+                            <w:sz w:val="24"/>
+                            <w:szCs w:val="24"/>
+                          </w:rPr>
+                          <m:t>12</m:t>
+                        </m:r>
+                      </m:sub>
+                      <m:sup>
+                        <m:r>
+                          <w:rPr>
+                            <w:rFonts w:ascii="Cambria Math" w:hAnsi="Cambria Math" w:cs="Arial"/>
+                            <w:sz w:val="24"/>
+                            <w:szCs w:val="24"/>
+                          </w:rPr>
+                          <m:t>3</m:t>
+                        </m:r>
+                      </m:sup>
+                    </m:sSubSup>
+                  </m:e>
+                </m:mr>
+                <m:mr>
+                  <m:e>
+                    <m:sSubSup>
+                      <m:sSubSupPr>
+                        <m:ctrlPr>
+                          <w:rPr>
+                            <w:rFonts w:ascii="Cambria Math" w:hAnsi="Cambria Math" w:cs="Arial"/>
+                            <w:i/>
+                            <w:sz w:val="24"/>
+                            <w:szCs w:val="24"/>
+                          </w:rPr>
+                        </m:ctrlPr>
+                      </m:sSubSupPr>
+                      <m:e>
+                        <m:r>
+                          <w:rPr>
+                            <w:rFonts w:ascii="Cambria Math" w:hAnsi="Cambria Math" w:cs="Arial"/>
+                            <w:sz w:val="24"/>
+                            <w:szCs w:val="24"/>
+                          </w:rPr>
+                          <m:t>o</m:t>
+                        </m:r>
+                      </m:e>
+                      <m:sub>
+                        <m:r>
+                          <w:rPr>
+                            <w:rFonts w:ascii="Cambria Math" w:hAnsi="Cambria Math" w:cs="Arial"/>
+                            <w:sz w:val="24"/>
+                            <w:szCs w:val="24"/>
+                          </w:rPr>
+                          <m:t>13</m:t>
+                        </m:r>
+                      </m:sub>
+                      <m:sup>
+                        <m:r>
+                          <w:rPr>
+                            <w:rFonts w:ascii="Cambria Math" w:hAnsi="Cambria Math" w:cs="Arial"/>
+                            <w:sz w:val="24"/>
+                            <w:szCs w:val="24"/>
+                          </w:rPr>
+                          <m:t>3</m:t>
+                        </m:r>
+                      </m:sup>
+                    </m:sSubSup>
+                  </m:e>
+                </m:mr>
+                <m:mr>
+                  <m:e>
+                    <m:sSubSup>
+                      <m:sSubSupPr>
+                        <m:ctrlPr>
+                          <w:rPr>
+                            <w:rFonts w:ascii="Cambria Math" w:hAnsi="Cambria Math" w:cs="Arial"/>
+                            <w:i/>
+                            <w:sz w:val="24"/>
+                            <w:szCs w:val="24"/>
+                          </w:rPr>
+                        </m:ctrlPr>
+                      </m:sSubSupPr>
+                      <m:e>
+                        <m:r>
+                          <w:rPr>
+                            <w:rFonts w:ascii="Cambria Math" w:hAnsi="Cambria Math" w:cs="Arial"/>
+                            <w:sz w:val="24"/>
+                            <w:szCs w:val="24"/>
+                          </w:rPr>
+                          <m:t>o</m:t>
+                        </m:r>
+                      </m:e>
+                      <m:sub>
+                        <m:r>
+                          <w:rPr>
+                            <w:rFonts w:ascii="Cambria Math" w:hAnsi="Cambria Math" w:cs="Arial"/>
+                            <w:sz w:val="24"/>
+                            <w:szCs w:val="24"/>
+                          </w:rPr>
+                          <m:t>14</m:t>
+                        </m:r>
+                      </m:sub>
+                      <m:sup>
+                        <m:r>
+                          <w:rPr>
+                            <w:rFonts w:ascii="Cambria Math" w:hAnsi="Cambria Math" w:cs="Arial"/>
+                            <w:sz w:val="24"/>
+                            <w:szCs w:val="24"/>
+                          </w:rPr>
+                          <m:t>3</m:t>
+                        </m:r>
+                      </m:sup>
+                    </m:sSubSup>
+                  </m:e>
+                </m:mr>
+              </m:m>
+            </m:e>
+          </m:d>
+          <m:r>
+            <w:rPr>
+              <w:rFonts w:ascii="Cambria Math" w:eastAsiaTheme="minorEastAsia" w:hAnsi="Cambria Math" w:cs="Arial"/>
+              <w:sz w:val="24"/>
+              <w:szCs w:val="24"/>
+            </w:rPr>
+            <m:t>→</m:t>
+          </m:r>
+          <m:d>
+            <m:dPr>
+              <m:begChr m:val="["/>
+              <m:endChr m:val="]"/>
+              <m:ctrlPr>
+                <w:rPr>
+                  <w:rFonts w:ascii="Cambria Math" w:hAnsi="Cambria Math" w:cs="Arial"/>
+                  <w:i/>
+                  <w:sz w:val="24"/>
+                  <w:szCs w:val="24"/>
+                </w:rPr>
+              </m:ctrlPr>
+            </m:dPr>
+            <m:e>
+              <m:m>
+                <m:mPr>
+                  <m:mcs>
+                    <m:mc>
+                      <m:mcPr>
+                        <m:count m:val="1"/>
+                        <m:mcJc m:val="center"/>
+                      </m:mcPr>
+                    </m:mc>
+                  </m:mcs>
+                  <m:ctrlPr>
+                    <w:rPr>
+                      <w:rFonts w:ascii="Cambria Math" w:hAnsi="Cambria Math" w:cs="Arial"/>
+                      <w:i/>
+                      <w:sz w:val="24"/>
+                      <w:szCs w:val="24"/>
+                    </w:rPr>
+                  </m:ctrlPr>
+                </m:mPr>
+                <m:mr>
+                  <m:e>
+                    <m:sSub>
+                      <m:sSubPr>
+                        <m:ctrlPr>
+                          <w:rPr>
+                            <w:rFonts w:ascii="Cambria Math" w:hAnsi="Cambria Math" w:cs="Arial"/>
+                            <w:i/>
+                            <w:sz w:val="24"/>
+                            <w:szCs w:val="24"/>
+                          </w:rPr>
+                        </m:ctrlPr>
+                      </m:sSubPr>
+                      <m:e>
+                        <m:r>
+                          <w:rPr>
+                            <w:rFonts w:ascii="Cambria Math" w:hAnsi="Cambria Math" w:cs="Arial"/>
+                            <w:sz w:val="24"/>
+                            <w:szCs w:val="24"/>
+                          </w:rPr>
+                          <m:t>s</m:t>
+                        </m:r>
+                      </m:e>
+                      <m:sub>
+                        <m:r>
+                          <w:rPr>
+                            <w:rFonts w:ascii="Cambria Math" w:hAnsi="Cambria Math" w:cs="Arial"/>
+                            <w:sz w:val="24"/>
+                            <w:szCs w:val="24"/>
+                          </w:rPr>
+                          <m:t>1</m:t>
+                        </m:r>
+                      </m:sub>
+                    </m:sSub>
+                  </m:e>
+                </m:mr>
+                <m:mr>
+                  <m:e>
+                    <m:sSub>
+                      <m:sSubPr>
+                        <m:ctrlPr>
+                          <w:rPr>
+                            <w:rFonts w:ascii="Cambria Math" w:hAnsi="Cambria Math" w:cs="Arial"/>
+                            <w:i/>
+                            <w:sz w:val="24"/>
+                            <w:szCs w:val="24"/>
+                          </w:rPr>
+                        </m:ctrlPr>
+                      </m:sSubPr>
+                      <m:e>
+                        <m:r>
+                          <w:rPr>
+                            <w:rFonts w:ascii="Cambria Math" w:hAnsi="Cambria Math" w:cs="Arial"/>
+                            <w:sz w:val="24"/>
+                            <w:szCs w:val="24"/>
+                          </w:rPr>
+                          <m:t>s</m:t>
+                        </m:r>
+                      </m:e>
+                      <m:sub>
+                        <m:r>
+                          <w:rPr>
+                            <w:rFonts w:ascii="Cambria Math" w:hAnsi="Cambria Math" w:cs="Arial"/>
+                            <w:sz w:val="24"/>
+                            <w:szCs w:val="24"/>
+                          </w:rPr>
+                          <m:t>2</m:t>
+                        </m:r>
+                      </m:sub>
+                    </m:sSub>
+                  </m:e>
+                </m:mr>
+                <m:mr>
+                  <m:e>
+                    <m:sSub>
+                      <m:sSubPr>
+                        <m:ctrlPr>
+                          <w:rPr>
+                            <w:rFonts w:ascii="Cambria Math" w:hAnsi="Cambria Math" w:cs="Arial"/>
+                            <w:i/>
+                            <w:sz w:val="24"/>
+                            <w:szCs w:val="24"/>
+                          </w:rPr>
+                        </m:ctrlPr>
+                      </m:sSubPr>
+                      <m:e>
+                        <m:r>
+                          <w:rPr>
+                            <w:rFonts w:ascii="Cambria Math" w:hAnsi="Cambria Math" w:cs="Arial"/>
+                            <w:sz w:val="24"/>
+                            <w:szCs w:val="24"/>
+                          </w:rPr>
+                          <m:t>s</m:t>
+                        </m:r>
+                      </m:e>
+                      <m:sub>
+                        <m:r>
+                          <w:rPr>
+                            <w:rFonts w:ascii="Cambria Math" w:hAnsi="Cambria Math" w:cs="Arial"/>
+                            <w:sz w:val="24"/>
+                            <w:szCs w:val="24"/>
+                          </w:rPr>
+                          <m:t>3</m:t>
+                        </m:r>
+                      </m:sub>
+                    </m:sSub>
+                  </m:e>
+                </m:mr>
+              </m:m>
+            </m:e>
+          </m:d>
+        </m:oMath>
+      </m:oMathPara>
+    </w:p>
+    <w:p>
+      <w:pPr>
+        <w:rPr>
+          <w:rFonts w:ascii="Arial" w:eastAsiaTheme="minorEastAsia" w:hAnsi="Arial" w:cs="Arial"/>
+          <w:sz w:val="24"/>
+          <w:szCs w:val="24"/>
+        </w:rPr>
+      </w:pPr>
     </w:p>
     <w:sectPr>
       <w:pgSz w:w="12240" w:h="15840"/>
